--- a/电子商务文档/花宫网上银行需求文档.docx
+++ b/电子商务文档/花宫网上银行需求文档.docx
@@ -5,7 +5,7 @@
     <w:sdt>
       <w:sdtPr>
         <w:rPr>
-          <w:rFonts w:asciiTheme="majorHAnsi" w:eastAsiaTheme="majorEastAsia" w:hAnsiTheme="majorHAnsi" w:cstheme="majorBidi"/>
+          <w:rFonts w:asciiTheme="minorEastAsia" w:hAnsiTheme="minorEastAsia" w:cstheme="majorBidi"/>
           <w:caps/>
           <w:kern w:val="2"/>
           <w:sz w:val="21"/>
@@ -18,7 +18,7 @@
       </w:sdtPr>
       <w:sdtEndPr>
         <w:rPr>
-          <w:rFonts w:asciiTheme="minorEastAsia" w:eastAsiaTheme="minorEastAsia" w:hAnsiTheme="minorEastAsia" w:cstheme="minorBidi"/>
+          <w:rFonts w:cstheme="minorBidi"/>
           <w:b/>
           <w:caps w:val="0"/>
           <w:sz w:val="28"/>
@@ -43,7 +43,7 @@
             <w:sdt>
               <w:sdtPr>
                 <w:rPr>
-                  <w:rFonts w:asciiTheme="majorHAnsi" w:eastAsiaTheme="majorEastAsia" w:hAnsiTheme="majorHAnsi" w:cstheme="majorBidi"/>
+                  <w:rFonts w:asciiTheme="minorEastAsia" w:hAnsiTheme="minorEastAsia" w:cstheme="majorBidi"/>
                   <w:caps/>
                   <w:kern w:val="2"/>
                   <w:sz w:val="21"/>
@@ -59,7 +59,7 @@
               <w:sdtEndPr>
                 <w:rPr>
                   <w:kern w:val="0"/>
-                  <w:sz w:val="28"/>
+                  <w:sz w:val="36"/>
                 </w:rPr>
               </w:sdtEndPr>
               <w:sdtContent>
@@ -72,25 +72,25 @@
                       <w:pStyle w:val="a8"/>
                       <w:jc w:val="center"/>
                       <w:rPr>
-                        <w:rFonts w:asciiTheme="majorHAnsi" w:eastAsiaTheme="majorEastAsia" w:hAnsiTheme="majorHAnsi" w:cstheme="majorBidi"/>
+                        <w:rFonts w:asciiTheme="minorEastAsia" w:hAnsiTheme="minorEastAsia" w:cstheme="majorBidi"/>
                         <w:caps/>
                       </w:rPr>
                     </w:pPr>
                     <w:proofErr w:type="gramStart"/>
                     <w:r>
                       <w:rPr>
-                        <w:rFonts w:asciiTheme="majorHAnsi" w:eastAsiaTheme="majorEastAsia" w:hAnsiTheme="majorHAnsi" w:cstheme="majorBidi" w:hint="eastAsia"/>
+                        <w:rFonts w:asciiTheme="minorEastAsia" w:hAnsiTheme="minorEastAsia" w:cstheme="majorBidi" w:hint="eastAsia"/>
                         <w:caps/>
-                        <w:sz w:val="28"/>
+                        <w:sz w:val="36"/>
                       </w:rPr>
                       <w:t>腾鱼云</w:t>
                     </w:r>
                     <w:proofErr w:type="gramEnd"/>
                     <w:r>
                       <w:rPr>
-                        <w:rFonts w:asciiTheme="majorHAnsi" w:eastAsiaTheme="majorEastAsia" w:hAnsiTheme="majorHAnsi" w:cstheme="majorBidi" w:hint="eastAsia"/>
+                        <w:rFonts w:asciiTheme="minorEastAsia" w:hAnsiTheme="minorEastAsia" w:cstheme="majorBidi" w:hint="eastAsia"/>
                         <w:caps/>
-                        <w:sz w:val="28"/>
+                        <w:sz w:val="36"/>
                       </w:rPr>
                       <w:t>酱油科技有限公司</w:t>
                     </w:r>
@@ -107,8 +107,9 @@
             <w:sdt>
               <w:sdtPr>
                 <w:rPr>
-                  <w:rFonts w:asciiTheme="majorHAnsi" w:eastAsiaTheme="majorEastAsia" w:hAnsiTheme="majorHAnsi" w:cstheme="majorBidi"/>
-                  <w:sz w:val="56"/>
+                  <w:rFonts w:asciiTheme="minorEastAsia" w:hAnsiTheme="minorEastAsia" w:cstheme="majorBidi"/>
+                  <w:b/>
+                  <w:sz w:val="96"/>
                   <w:szCs w:val="80"/>
                 </w:rPr>
                 <w:alias w:val="标题"/>
@@ -119,6 +120,7 @@
                 <w:dataBinding w:prefixMappings="xmlns:ns0='http://schemas.openxmlformats.org/package/2006/metadata/core-properties' xmlns:ns1='http://purl.org/dc/elements/1.1/'" w:xpath="/ns0:coreProperties[1]/ns1:title[1]" w:storeItemID="{6C3C8BC8-F283-45AE-878A-BAB7291924A1}"/>
                 <w:text/>
               </w:sdtPr>
+              <w:sdtEndPr/>
               <w:sdtContent>
                 <w:tc>
                   <w:tcPr>
@@ -134,15 +136,16 @@
                       <w:ind w:firstLine="1600"/>
                       <w:jc w:val="center"/>
                       <w:rPr>
-                        <w:rFonts w:asciiTheme="majorHAnsi" w:eastAsiaTheme="majorEastAsia" w:hAnsiTheme="majorHAnsi" w:cstheme="majorBidi"/>
-                        <w:sz w:val="80"/>
+                        <w:rFonts w:asciiTheme="minorEastAsia" w:hAnsiTheme="minorEastAsia" w:cstheme="majorBidi"/>
+                        <w:sz w:val="72"/>
                         <w:szCs w:val="80"/>
                       </w:rPr>
                     </w:pPr>
                     <w:r>
                       <w:rPr>
-                        <w:rFonts w:asciiTheme="majorHAnsi" w:eastAsiaTheme="majorEastAsia" w:hAnsiTheme="majorHAnsi" w:cstheme="majorBidi" w:hint="eastAsia"/>
-                        <w:sz w:val="56"/>
+                        <w:rFonts w:asciiTheme="minorEastAsia" w:hAnsiTheme="minorEastAsia" w:cstheme="majorBidi" w:hint="eastAsia"/>
+                        <w:b/>
+                        <w:sz w:val="96"/>
                         <w:szCs w:val="80"/>
                       </w:rPr>
                       <w:t>花宫网上银行</w:t>
@@ -160,7 +163,8 @@
             <w:sdt>
               <w:sdtPr>
                 <w:rPr>
-                  <w:rFonts w:asciiTheme="majorHAnsi" w:eastAsiaTheme="majorEastAsia" w:hAnsiTheme="majorHAnsi" w:cstheme="majorBidi"/>
+                  <w:rFonts w:asciiTheme="minorEastAsia" w:hAnsiTheme="minorEastAsia" w:cstheme="majorBidi"/>
+                  <w:b/>
                   <w:sz w:val="44"/>
                   <w:szCs w:val="44"/>
                 </w:rPr>
@@ -172,6 +176,7 @@
                 <w:dataBinding w:prefixMappings="xmlns:ns0='http://schemas.openxmlformats.org/package/2006/metadata/core-properties' xmlns:ns1='http://purl.org/dc/elements/1.1/'" w:xpath="/ns0:coreProperties[1]/ns1:subject[1]" w:storeItemID="{6C3C8BC8-F283-45AE-878A-BAB7291924A1}"/>
                 <w:text/>
               </w:sdtPr>
+              <w:sdtEndPr/>
               <w:sdtContent>
                 <w:tc>
                   <w:tcPr>
@@ -187,14 +192,15 @@
                       <w:ind w:firstLine="880"/>
                       <w:jc w:val="center"/>
                       <w:rPr>
-                        <w:rFonts w:asciiTheme="majorHAnsi" w:eastAsiaTheme="majorEastAsia" w:hAnsiTheme="majorHAnsi" w:cstheme="majorBidi"/>
+                        <w:rFonts w:asciiTheme="minorEastAsia" w:hAnsiTheme="minorEastAsia" w:cstheme="majorBidi"/>
                         <w:sz w:val="44"/>
                         <w:szCs w:val="44"/>
                       </w:rPr>
                     </w:pPr>
                     <w:r>
                       <w:rPr>
-                        <w:rFonts w:asciiTheme="majorHAnsi" w:eastAsiaTheme="majorEastAsia" w:hAnsiTheme="majorHAnsi" w:cstheme="majorBidi" w:hint="eastAsia"/>
+                        <w:rFonts w:asciiTheme="minorEastAsia" w:hAnsiTheme="minorEastAsia" w:cstheme="majorBidi" w:hint="eastAsia"/>
+                        <w:b/>
                         <w:sz w:val="44"/>
                         <w:szCs w:val="44"/>
                       </w:rPr>
@@ -219,6 +225,9 @@
                 <w:pPr>
                   <w:pStyle w:val="a8"/>
                   <w:jc w:val="center"/>
+                  <w:rPr>
+                    <w:rFonts w:asciiTheme="minorEastAsia" w:hAnsiTheme="minorEastAsia"/>
+                  </w:rPr>
                 </w:pPr>
               </w:p>
             </w:tc>
@@ -231,18 +240,85 @@
             <w:sdt>
               <w:sdtPr>
                 <w:rPr>
+                  <w:rFonts w:asciiTheme="minorEastAsia" w:hAnsiTheme="minorEastAsia"/>
                   <w:b/>
                   <w:bCs/>
+                  <w:sz w:val="28"/>
                 </w:rPr>
                 <w:alias w:val="作者"/>
                 <w:id w:val="15524260"/>
                 <w:placeholder>
                   <w:docPart w:val="A28893964FA34465B30B472B87297B3C"/>
                 </w:placeholder>
-                <w:showingPlcHdr/>
                 <w:dataBinding w:prefixMappings="xmlns:ns0='http://schemas.openxmlformats.org/package/2006/metadata/core-properties' xmlns:ns1='http://purl.org/dc/elements/1.1/'" w:xpath="/ns0:coreProperties[1]/ns1:creator[1]" w:storeItemID="{6C3C8BC8-F283-45AE-878A-BAB7291924A1}"/>
                 <w:text/>
               </w:sdtPr>
+              <w:sdtEndPr/>
+              <w:sdtContent>
+                <w:tc>
+                  <w:tcPr>
+                    <w:tcW w:w="5000" w:type="pct"/>
+                    <w:vAlign w:val="center"/>
+                  </w:tcPr>
+                  <w:p>
+                    <w:pPr>
+                      <w:pStyle w:val="a8"/>
+                      <w:jc w:val="center"/>
+                      <w:rPr>
+                        <w:rFonts w:asciiTheme="minorEastAsia" w:hAnsiTheme="minorEastAsia"/>
+                        <w:b/>
+                        <w:bCs/>
+                      </w:rPr>
+                    </w:pPr>
+                    <w:proofErr w:type="gramStart"/>
+                    <w:r>
+                      <w:rPr>
+                        <w:rFonts w:asciiTheme="minorEastAsia" w:hAnsiTheme="minorEastAsia" w:hint="eastAsia"/>
+                        <w:b/>
+                        <w:bCs/>
+                        <w:sz w:val="28"/>
+                      </w:rPr>
+                      <w:t>陈存腾</w:t>
+                    </w:r>
+                    <w:proofErr w:type="gramEnd"/>
+                    <w:r>
+                      <w:rPr>
+                        <w:rFonts w:asciiTheme="minorEastAsia" w:hAnsiTheme="minorEastAsia" w:hint="eastAsia"/>
+                        <w:b/>
+                        <w:bCs/>
+                        <w:sz w:val="28"/>
+                      </w:rPr>
+                      <w:t xml:space="preserve"> 林海云 杨旭瑜</w:t>
+                    </w:r>
+                  </w:p>
+                </w:tc>
+              </w:sdtContent>
+            </w:sdt>
+          </w:tr>
+          <w:tr>
+            <w:trPr>
+              <w:trHeight w:val="360"/>
+              <w:jc w:val="center"/>
+            </w:trPr>
+            <w:sdt>
+              <w:sdtPr>
+                <w:rPr>
+                  <w:rFonts w:asciiTheme="minorEastAsia" w:hAnsiTheme="minorEastAsia"/>
+                  <w:b/>
+                  <w:bCs/>
+                  <w:sz w:val="28"/>
+                </w:rPr>
+                <w:alias w:val="日期"/>
+                <w:id w:val="516659546"/>
+                <w:dataBinding w:prefixMappings="xmlns:ns0='http://schemas.microsoft.com/office/2006/coverPageProps'" w:xpath="/ns0:CoverPageProperties[1]/ns0:PublishDate[1]" w:storeItemID="{55AF091B-3C7A-41E3-B477-F2FDAA23CFDA}"/>
+                <w:date w:fullDate="2012-04-25T00:00:00Z">
+                  <w:dateFormat w:val="yyyy/M/d"/>
+                  <w:lid w:val="zh-CN"/>
+                  <w:storeMappedDataAs w:val="dateTime"/>
+                  <w:calendar w:val="gregorian"/>
+                </w:date>
+              </w:sdtPr>
+              <w:sdtEndPr/>
               <w:sdtContent>
                 <w:tc>
                   <w:tcPr>
@@ -255,84 +331,17 @@
                       <w:ind w:firstLine="422"/>
                       <w:jc w:val="center"/>
                       <w:rPr>
+                        <w:rFonts w:asciiTheme="minorEastAsia" w:hAnsiTheme="minorEastAsia"/>
                         <w:b/>
                         <w:bCs/>
                       </w:rPr>
                     </w:pPr>
                     <w:r>
                       <w:rPr>
+                        <w:rFonts w:asciiTheme="minorEastAsia" w:hAnsiTheme="minorEastAsia" w:hint="eastAsia"/>
                         <w:b/>
                         <w:bCs/>
-                        <w:lang w:val="zh-CN"/>
-                      </w:rPr>
-                      <w:t>[</w:t>
-                    </w:r>
-                    <w:r>
-                      <w:rPr>
-                        <w:b/>
-                        <w:bCs/>
-                        <w:lang w:val="zh-CN"/>
-                      </w:rPr>
-                      <w:t>键入作者姓名</w:t>
-                    </w:r>
-                    <w:r>
-                      <w:rPr>
-                        <w:b/>
-                        <w:bCs/>
-                        <w:lang w:val="zh-CN"/>
-                      </w:rPr>
-                      <w:t>]</w:t>
-                    </w:r>
-                  </w:p>
-                </w:tc>
-              </w:sdtContent>
-            </w:sdt>
-          </w:tr>
-          <w:tr>
-            <w:trPr>
-              <w:trHeight w:val="360"/>
-              <w:jc w:val="center"/>
-            </w:trPr>
-            <w:sdt>
-              <w:sdtPr>
-                <w:rPr>
-                  <w:b/>
-                  <w:bCs/>
-                </w:rPr>
-                <w:alias w:val="日期"/>
-                <w:id w:val="516659546"/>
-                <w:placeholder>
-                  <w:docPart w:val="281B5CF5F1AD43BCB93E703655A1D4E8"/>
-                </w:placeholder>
-                <w:dataBinding w:prefixMappings="xmlns:ns0='http://schemas.microsoft.com/office/2006/coverPageProps'" w:xpath="/ns0:CoverPageProperties[1]/ns0:PublishDate[1]" w:storeItemID="{55AF091B-3C7A-41E3-B477-F2FDAA23CFDA}"/>
-                <w:date w:fullDate="2012-04-25T00:00:00Z">
-                  <w:dateFormat w:val="yyyy/M/d"/>
-                  <w:lid w:val="zh-CN"/>
-                  <w:storeMappedDataAs w:val="dateTime"/>
-                  <w:calendar w:val="gregorian"/>
-                </w:date>
-              </w:sdtPr>
-              <w:sdtContent>
-                <w:tc>
-                  <w:tcPr>
-                    <w:tcW w:w="5000" w:type="pct"/>
-                    <w:vAlign w:val="center"/>
-                  </w:tcPr>
-                  <w:p>
-                    <w:pPr>
-                      <w:pStyle w:val="a8"/>
-                      <w:ind w:firstLine="422"/>
-                      <w:jc w:val="center"/>
-                      <w:rPr>
-                        <w:b/>
-                        <w:bCs/>
-                      </w:rPr>
-                    </w:pPr>
-                    <w:r>
-                      <w:rPr>
-                        <w:rFonts w:hint="eastAsia"/>
-                        <w:b/>
-                        <w:bCs/>
+                        <w:sz w:val="28"/>
                       </w:rPr>
                       <w:t>2012/4/25</w:t>
                     </w:r>
@@ -342,8 +351,20 @@
             </w:sdt>
           </w:tr>
         </w:tbl>
-        <w:p/>
-        <w:p/>
+        <w:p>
+          <w:pPr>
+            <w:rPr>
+              <w:rFonts w:asciiTheme="minorEastAsia" w:hAnsiTheme="minorEastAsia"/>
+            </w:rPr>
+          </w:pPr>
+        </w:p>
+        <w:p>
+          <w:pPr>
+            <w:rPr>
+              <w:rFonts w:asciiTheme="minorEastAsia" w:hAnsiTheme="minorEastAsia"/>
+            </w:rPr>
+          </w:pPr>
+        </w:p>
         <w:tbl>
           <w:tblPr>
             <w:tblpPr w:leftFromText="187" w:rightFromText="187" w:horzAnchor="margin" w:tblpXSpec="center" w:tblpYSpec="bottom"/>
@@ -356,12 +377,16 @@
           <w:tr>
             <w:sdt>
               <w:sdtPr>
+                <w:rPr>
+                  <w:rFonts w:asciiTheme="minorEastAsia" w:hAnsiTheme="minorEastAsia"/>
+                </w:rPr>
                 <w:alias w:val="摘要"/>
                 <w:id w:val="8276291"/>
                 <w:showingPlcHdr/>
                 <w:dataBinding w:prefixMappings="xmlns:ns0='http://schemas.microsoft.com/office/2006/coverPageProps'" w:xpath="/ns0:CoverPageProperties[1]/ns0:Abstract[1]" w:storeItemID="{55AF091B-3C7A-41E3-B477-F2FDAA23CFDA}"/>
                 <w:text/>
               </w:sdtPr>
+              <w:sdtEndPr/>
               <w:sdtContent>
                 <w:tc>
                   <w:tcPr>
@@ -370,24 +395,16 @@
                   <w:p>
                     <w:pPr>
                       <w:pStyle w:val="a8"/>
+                      <w:rPr>
+                        <w:rFonts w:asciiTheme="minorEastAsia" w:hAnsiTheme="minorEastAsia"/>
+                      </w:rPr>
                     </w:pPr>
                     <w:r>
                       <w:rPr>
+                        <w:rFonts w:asciiTheme="minorEastAsia" w:hAnsiTheme="minorEastAsia"/>
                         <w:lang w:val="zh-CN"/>
                       </w:rPr>
-                      <w:t>[</w:t>
-                    </w:r>
-                    <w:r>
-                      <w:rPr>
-                        <w:lang w:val="zh-CN"/>
-                      </w:rPr>
-                      <w:t>在此处键入文档摘要。摘要通常为文档内容的简短概括。在此处键入文档摘要。摘要通常为文档内容的简短概括。</w:t>
-                    </w:r>
-                    <w:r>
-                      <w:rPr>
-                        <w:lang w:val="zh-CN"/>
-                      </w:rPr>
-                      <w:t>]</w:t>
+                      <w:t>[在此处键入文档摘要。摘要通常为文档内容的简短概括。在此处键入文档摘要。摘要通常为文档内容的简短概括。]</w:t>
                     </w:r>
                   </w:p>
                 </w:tc>
@@ -395,7 +412,13 @@
             </w:sdt>
           </w:tr>
         </w:tbl>
-        <w:p/>
+        <w:p>
+          <w:pPr>
+            <w:rPr>
+              <w:rFonts w:asciiTheme="minorEastAsia" w:hAnsiTheme="minorEastAsia"/>
+            </w:rPr>
+          </w:pPr>
+        </w:p>
         <w:p>
           <w:pPr>
             <w:widowControl/>
@@ -996,16 +1019,16 @@
     <w:p>
       <w:pPr>
         <w:rPr>
-          <w:rFonts w:asciiTheme="minorEastAsia" w:hAnsiTheme="minorEastAsia" w:hint="eastAsia"/>
-          <w:sz w:val="24"/>
-          <w:szCs w:val="24"/>
-        </w:rPr>
-      </w:pPr>
-    </w:p>
-    <w:p>
-      <w:pPr>
-        <w:rPr>
-          <w:rFonts w:asciiTheme="minorEastAsia" w:hAnsiTheme="minorEastAsia" w:hint="eastAsia"/>
+          <w:rFonts w:asciiTheme="minorEastAsia" w:hAnsiTheme="minorEastAsia"/>
+          <w:sz w:val="24"/>
+          <w:szCs w:val="24"/>
+        </w:rPr>
+      </w:pPr>
+    </w:p>
+    <w:p>
+      <w:pPr>
+        <w:rPr>
+          <w:rFonts w:asciiTheme="minorEastAsia" w:hAnsiTheme="minorEastAsia"/>
           <w:sz w:val="24"/>
           <w:szCs w:val="24"/>
         </w:rPr>
@@ -1288,16 +1311,16 @@
     <w:p>
       <w:pPr>
         <w:rPr>
-          <w:rFonts w:asciiTheme="minorEastAsia" w:hAnsiTheme="minorEastAsia" w:hint="eastAsia"/>
-          <w:sz w:val="24"/>
-          <w:szCs w:val="24"/>
-        </w:rPr>
-      </w:pPr>
-    </w:p>
-    <w:p>
-      <w:pPr>
-        <w:rPr>
-          <w:rFonts w:asciiTheme="minorEastAsia" w:hAnsiTheme="minorEastAsia" w:hint="eastAsia"/>
+          <w:rFonts w:asciiTheme="minorEastAsia" w:hAnsiTheme="minorEastAsia"/>
+          <w:sz w:val="24"/>
+          <w:szCs w:val="24"/>
+        </w:rPr>
+      </w:pPr>
+    </w:p>
+    <w:p>
+      <w:pPr>
+        <w:rPr>
+          <w:rFonts w:asciiTheme="minorEastAsia" w:hAnsiTheme="minorEastAsia"/>
           <w:sz w:val="24"/>
           <w:szCs w:val="24"/>
         </w:rPr>
@@ -1626,47 +1649,18 @@
         <w:rPr>
           <w:rFonts w:asciiTheme="minorEastAsia" w:hAnsiTheme="minorEastAsia"/>
           <w:b/>
-          <w:sz w:val="24"/>
-        </w:rPr>
-      </w:pPr>
-    </w:p>
-    <w:p>
-      <w:pPr>
-        <w:jc w:val="left"/>
-        <w:rPr>
-          <w:rFonts w:asciiTheme="minorEastAsia" w:hAnsiTheme="minorEastAsia"/>
-          <w:b/>
-          <w:sz w:val="24"/>
-        </w:rPr>
-      </w:pPr>
-    </w:p>
-    <w:p>
-      <w:pPr>
-        <w:jc w:val="left"/>
-        <w:rPr>
-          <w:rFonts w:asciiTheme="minorEastAsia" w:hAnsiTheme="minorEastAsia"/>
-          <w:b/>
-          <w:sz w:val="24"/>
-        </w:rPr>
-      </w:pPr>
-    </w:p>
-    <w:p>
-      <w:pPr>
-        <w:jc w:val="left"/>
-        <w:rPr>
-          <w:rFonts w:asciiTheme="minorEastAsia" w:hAnsiTheme="minorEastAsia"/>
+          <w:sz w:val="28"/>
+          <w:szCs w:val="30"/>
+        </w:rPr>
+      </w:pPr>
+      <w:r>
+        <w:rPr>
+          <w:rFonts w:asciiTheme="minorEastAsia" w:hAnsiTheme="minorEastAsia" w:hint="eastAsia"/>
           <w:b/>
           <w:sz w:val="28"/>
           <w:szCs w:val="30"/>
         </w:rPr>
-      </w:pPr>
-      <w:r>
-        <w:rPr>
-          <w:rFonts w:asciiTheme="minorEastAsia" w:hAnsiTheme="minorEastAsia" w:hint="eastAsia"/>
-          <w:b/>
-          <w:sz w:val="28"/>
-          <w:szCs w:val="30"/>
-        </w:rPr>
+        <w:lastRenderedPageBreak/>
         <w:t>2.2.</w:t>
       </w:r>
       <w:r>
@@ -2312,17 +2306,6 @@
     </w:p>
     <w:p>
       <w:pPr>
-        <w:jc w:val="center"/>
-        <w:rPr>
-          <w:rFonts w:asciiTheme="minorEastAsia" w:hAnsiTheme="minorEastAsia"/>
-          <w:b/>
-          <w:sz w:val="24"/>
-        </w:rPr>
-      </w:pPr>
-    </w:p>
-    <w:p>
-      <w:pPr>
-        <w:jc w:val="center"/>
         <w:rPr>
           <w:rFonts w:asciiTheme="minorEastAsia" w:hAnsiTheme="minorEastAsia"/>
           <w:b/>
@@ -3157,7 +3140,6 @@
                 <w:rFonts w:asciiTheme="minorEastAsia" w:hAnsiTheme="minorEastAsia" w:hint="eastAsia"/>
                 <w:sz w:val="24"/>
               </w:rPr>
-              <w:lastRenderedPageBreak/>
               <w:t>在线财务</w:t>
             </w:r>
           </w:p>
@@ -4192,26 +4174,37 @@
       <w:pPr>
         <w:jc w:val="left"/>
         <w:rPr>
-          <w:rFonts w:asciiTheme="minorEastAsia" w:hAnsiTheme="minorEastAsia"/>
+          <w:rFonts w:asciiTheme="minorEastAsia" w:hAnsiTheme="minorEastAsia" w:hint="eastAsia"/>
           <w:b/>
-          <w:sz w:val="30"/>
+          <w:sz w:val="28"/>
           <w:szCs w:val="30"/>
         </w:rPr>
       </w:pPr>
-      <w:r>
-        <w:rPr>
-          <w:rFonts w:asciiTheme="minorEastAsia" w:hAnsiTheme="minorEastAsia" w:hint="eastAsia"/>
+    </w:p>
+    <w:p>
+      <w:pPr>
+        <w:jc w:val="left"/>
+        <w:rPr>
+          <w:rFonts w:asciiTheme="minorEastAsia" w:hAnsiTheme="minorEastAsia"/>
           <w:b/>
-          <w:sz w:val="30"/>
+          <w:sz w:val="28"/>
           <w:szCs w:val="30"/>
         </w:rPr>
+      </w:pPr>
+      <w:r>
+        <w:rPr>
+          <w:rFonts w:asciiTheme="minorEastAsia" w:hAnsiTheme="minorEastAsia" w:hint="eastAsia"/>
+          <w:b/>
+          <w:sz w:val="28"/>
+          <w:szCs w:val="30"/>
+        </w:rPr>
         <w:t>2.3.</w:t>
       </w:r>
       <w:r>
         <w:rPr>
           <w:rFonts w:asciiTheme="minorEastAsia" w:hAnsiTheme="minorEastAsia" w:hint="eastAsia"/>
           <w:b/>
-          <w:sz w:val="30"/>
+          <w:sz w:val="28"/>
           <w:szCs w:val="30"/>
         </w:rPr>
         <w:tab/>
@@ -4220,7 +4213,7 @@
         <w:rPr>
           <w:rFonts w:asciiTheme="minorEastAsia" w:hAnsiTheme="minorEastAsia" w:hint="eastAsia"/>
           <w:b/>
-          <w:sz w:val="30"/>
+          <w:sz w:val="28"/>
           <w:szCs w:val="30"/>
         </w:rPr>
         <w:t>功能需求详细描述：</w:t>
@@ -4806,7 +4799,7 @@
       <w:pPr>
         <w:jc w:val="center"/>
         <w:rPr>
-          <w:rFonts w:asciiTheme="minorEastAsia" w:hAnsiTheme="minorEastAsia" w:hint="eastAsia"/>
+          <w:rFonts w:asciiTheme="minorEastAsia" w:hAnsiTheme="minorEastAsia"/>
           <w:sz w:val="24"/>
         </w:rPr>
       </w:pPr>
@@ -4815,7 +4808,7 @@
       <w:pPr>
         <w:jc w:val="center"/>
         <w:rPr>
-          <w:rFonts w:asciiTheme="minorEastAsia" w:hAnsiTheme="minorEastAsia" w:hint="eastAsia"/>
+          <w:rFonts w:asciiTheme="minorEastAsia" w:hAnsiTheme="minorEastAsia"/>
           <w:sz w:val="24"/>
         </w:rPr>
       </w:pPr>
@@ -4824,7 +4817,7 @@
       <w:pPr>
         <w:jc w:val="center"/>
         <w:rPr>
-          <w:rFonts w:asciiTheme="minorEastAsia" w:hAnsiTheme="minorEastAsia" w:hint="eastAsia"/>
+          <w:rFonts w:asciiTheme="minorEastAsia" w:hAnsiTheme="minorEastAsia"/>
           <w:sz w:val="24"/>
         </w:rPr>
       </w:pPr>
@@ -4855,6 +4848,7 @@
           <w:color w:val="000000"/>
           <w:sz w:val="24"/>
         </w:rPr>
+        <w:lastRenderedPageBreak/>
         <w:t>2.</w:t>
       </w:r>
       <w:r>
@@ -6665,7 +6659,6 @@
                 <w:rFonts w:asciiTheme="minorEastAsia" w:hAnsiTheme="minorEastAsia" w:hint="eastAsia"/>
                 <w:sz w:val="24"/>
               </w:rPr>
-              <w:lastRenderedPageBreak/>
               <w:t>功能类别</w:t>
             </w:r>
           </w:p>
@@ -8463,6 +8456,14 @@
     <w:p>
       <w:pPr>
         <w:rPr>
+          <w:rFonts w:asciiTheme="minorEastAsia" w:hAnsiTheme="minorEastAsia" w:hint="eastAsia"/>
+          <w:sz w:val="24"/>
+        </w:rPr>
+      </w:pPr>
+    </w:p>
+    <w:p>
+      <w:pPr>
+        <w:rPr>
           <w:rFonts w:asciiTheme="minorEastAsia" w:hAnsiTheme="minorEastAsia"/>
           <w:sz w:val="24"/>
         </w:rPr>
@@ -8566,37 +8567,37 @@
                 <w:rFonts w:asciiTheme="minorEastAsia" w:hAnsiTheme="minorEastAsia" w:hint="eastAsia"/>
                 <w:sz w:val="24"/>
               </w:rPr>
+              <w:t>电子银行</w:t>
+            </w:r>
+          </w:p>
+          <w:p>
+            <w:pPr>
+              <w:jc w:val="center"/>
+              <w:rPr>
+                <w:rFonts w:asciiTheme="minorEastAsia" w:hAnsiTheme="minorEastAsia"/>
+                <w:sz w:val="24"/>
+              </w:rPr>
+            </w:pPr>
+          </w:p>
+        </w:tc>
+        <w:tc>
+          <w:tcPr>
+            <w:tcW w:w="2865" w:type="dxa"/>
+          </w:tcPr>
+          <w:p>
+            <w:pPr>
+              <w:jc w:val="center"/>
+              <w:rPr>
+                <w:rFonts w:asciiTheme="minorEastAsia" w:hAnsiTheme="minorEastAsia"/>
+                <w:sz w:val="24"/>
+              </w:rPr>
+            </w:pPr>
+            <w:r>
+              <w:rPr>
+                <w:rFonts w:asciiTheme="minorEastAsia" w:hAnsiTheme="minorEastAsia" w:hint="eastAsia"/>
+                <w:sz w:val="24"/>
+              </w:rPr>
               <w:lastRenderedPageBreak/>
-              <w:t>电子银行</w:t>
-            </w:r>
-          </w:p>
-          <w:p>
-            <w:pPr>
-              <w:jc w:val="center"/>
-              <w:rPr>
-                <w:rFonts w:asciiTheme="minorEastAsia" w:hAnsiTheme="minorEastAsia"/>
-                <w:sz w:val="24"/>
-              </w:rPr>
-            </w:pPr>
-          </w:p>
-        </w:tc>
-        <w:tc>
-          <w:tcPr>
-            <w:tcW w:w="2865" w:type="dxa"/>
-          </w:tcPr>
-          <w:p>
-            <w:pPr>
-              <w:jc w:val="center"/>
-              <w:rPr>
-                <w:rFonts w:asciiTheme="minorEastAsia" w:hAnsiTheme="minorEastAsia"/>
-                <w:sz w:val="24"/>
-              </w:rPr>
-            </w:pPr>
-            <w:r>
-              <w:rPr>
-                <w:rFonts w:asciiTheme="minorEastAsia" w:hAnsiTheme="minorEastAsia" w:hint="eastAsia"/>
-                <w:sz w:val="24"/>
-              </w:rPr>
               <w:t>手机</w:t>
             </w:r>
           </w:p>
@@ -9606,7 +9607,7 @@
       <w:pPr>
         <w:ind w:left="420" w:firstLine="420"/>
         <w:rPr>
-          <w:rFonts w:asciiTheme="minorEastAsia" w:hAnsiTheme="minorEastAsia" w:hint="eastAsia"/>
+          <w:rFonts w:asciiTheme="minorEastAsia" w:hAnsiTheme="minorEastAsia"/>
           <w:sz w:val="24"/>
           <w:szCs w:val="24"/>
         </w:rPr>
@@ -9638,17 +9639,304 @@
         <w:t>及以上的操作系统及IE6.0及以上的浏览器，必要功能需要安装相关控件。屏幕分辨率在1024*768及以上。网上银行软件运行平台支持如下：</w:t>
       </w:r>
     </w:p>
+    <w:tbl>
+      <w:tblPr>
+        <w:tblStyle w:val="a6"/>
+        <w:tblW w:w="0" w:type="auto"/>
+        <w:tblInd w:w="420" w:type="dxa"/>
+        <w:tblLook w:val="04A0" w:firstRow="1" w:lastRow="0" w:firstColumn="1" w:lastColumn="0" w:noHBand="0" w:noVBand="1"/>
+      </w:tblPr>
+      <w:tblGrid>
+        <w:gridCol w:w="2704"/>
+        <w:gridCol w:w="2699"/>
+        <w:gridCol w:w="2699"/>
+      </w:tblGrid>
+      <w:tr>
+        <w:tc>
+          <w:tcPr>
+            <w:tcW w:w="2840" w:type="dxa"/>
+          </w:tcPr>
+          <w:p>
+            <w:pPr>
+              <w:rPr>
+                <w:rFonts w:asciiTheme="minorEastAsia" w:hAnsiTheme="minorEastAsia" w:hint="eastAsia"/>
+                <w:sz w:val="24"/>
+                <w:szCs w:val="24"/>
+              </w:rPr>
+            </w:pPr>
+            <w:r>
+              <w:rPr>
+                <w:rFonts w:asciiTheme="minorEastAsia" w:hAnsiTheme="minorEastAsia" w:hint="eastAsia"/>
+                <w:sz w:val="24"/>
+                <w:szCs w:val="24"/>
+              </w:rPr>
+              <w:t>项目</w:t>
+            </w:r>
+          </w:p>
+        </w:tc>
+        <w:tc>
+          <w:tcPr>
+            <w:tcW w:w="2841" w:type="dxa"/>
+          </w:tcPr>
+          <w:p>
+            <w:pPr>
+              <w:rPr>
+                <w:rFonts w:asciiTheme="minorEastAsia" w:hAnsiTheme="minorEastAsia"/>
+                <w:sz w:val="24"/>
+                <w:szCs w:val="24"/>
+              </w:rPr>
+            </w:pPr>
+            <w:r>
+              <w:rPr>
+                <w:rFonts w:asciiTheme="minorEastAsia" w:hAnsiTheme="minorEastAsia" w:hint="eastAsia"/>
+                <w:sz w:val="24"/>
+                <w:szCs w:val="24"/>
+              </w:rPr>
+              <w:t>指标</w:t>
+            </w:r>
+          </w:p>
+        </w:tc>
+        <w:tc>
+          <w:tcPr>
+            <w:tcW w:w="2841" w:type="dxa"/>
+          </w:tcPr>
+          <w:p>
+            <w:pPr>
+              <w:rPr>
+                <w:rFonts w:asciiTheme="minorEastAsia" w:hAnsiTheme="minorEastAsia"/>
+                <w:sz w:val="24"/>
+                <w:szCs w:val="24"/>
+              </w:rPr>
+            </w:pPr>
+            <w:r>
+              <w:rPr>
+                <w:rFonts w:asciiTheme="minorEastAsia" w:hAnsiTheme="minorEastAsia" w:hint="eastAsia"/>
+                <w:sz w:val="24"/>
+                <w:szCs w:val="24"/>
+              </w:rPr>
+              <w:t>备注</w:t>
+            </w:r>
+          </w:p>
+        </w:tc>
+      </w:tr>
+      <w:tr>
+        <w:tc>
+          <w:tcPr>
+            <w:tcW w:w="2840" w:type="dxa"/>
+          </w:tcPr>
+          <w:p>
+            <w:pPr>
+              <w:rPr>
+                <w:rFonts w:asciiTheme="minorEastAsia" w:hAnsiTheme="minorEastAsia"/>
+                <w:sz w:val="24"/>
+                <w:szCs w:val="24"/>
+              </w:rPr>
+            </w:pPr>
+            <w:r>
+              <w:rPr>
+                <w:rFonts w:asciiTheme="minorEastAsia" w:hAnsiTheme="minorEastAsia" w:hint="eastAsia"/>
+                <w:sz w:val="24"/>
+                <w:szCs w:val="24"/>
+              </w:rPr>
+              <w:t>操作系统</w:t>
+            </w:r>
+          </w:p>
+        </w:tc>
+        <w:tc>
+          <w:tcPr>
+            <w:tcW w:w="2841" w:type="dxa"/>
+          </w:tcPr>
+          <w:p>
+            <w:pPr>
+              <w:rPr>
+                <w:rFonts w:asciiTheme="minorEastAsia" w:hAnsiTheme="minorEastAsia"/>
+                <w:sz w:val="24"/>
+                <w:szCs w:val="24"/>
+              </w:rPr>
+            </w:pPr>
+          </w:p>
+        </w:tc>
+        <w:tc>
+          <w:tcPr>
+            <w:tcW w:w="2841" w:type="dxa"/>
+          </w:tcPr>
+          <w:p>
+            <w:pPr>
+              <w:rPr>
+                <w:rFonts w:asciiTheme="minorEastAsia" w:hAnsiTheme="minorEastAsia"/>
+                <w:sz w:val="24"/>
+                <w:szCs w:val="24"/>
+              </w:rPr>
+            </w:pPr>
+          </w:p>
+        </w:tc>
+      </w:tr>
+      <w:tr>
+        <w:tc>
+          <w:tcPr>
+            <w:tcW w:w="2840" w:type="dxa"/>
+          </w:tcPr>
+          <w:p>
+            <w:pPr>
+              <w:rPr>
+                <w:rFonts w:asciiTheme="minorEastAsia" w:hAnsiTheme="minorEastAsia"/>
+                <w:sz w:val="24"/>
+                <w:szCs w:val="24"/>
+              </w:rPr>
+            </w:pPr>
+            <w:r>
+              <w:rPr>
+                <w:rFonts w:asciiTheme="minorEastAsia" w:hAnsiTheme="minorEastAsia" w:hint="eastAsia"/>
+                <w:sz w:val="24"/>
+                <w:szCs w:val="24"/>
+              </w:rPr>
+              <w:t>数据库</w:t>
+            </w:r>
+          </w:p>
+        </w:tc>
+        <w:tc>
+          <w:tcPr>
+            <w:tcW w:w="2841" w:type="dxa"/>
+          </w:tcPr>
+          <w:p>
+            <w:pPr>
+              <w:rPr>
+                <w:rFonts w:asciiTheme="minorEastAsia" w:hAnsiTheme="minorEastAsia"/>
+                <w:sz w:val="24"/>
+                <w:szCs w:val="24"/>
+              </w:rPr>
+            </w:pPr>
+          </w:p>
+        </w:tc>
+        <w:tc>
+          <w:tcPr>
+            <w:tcW w:w="2841" w:type="dxa"/>
+          </w:tcPr>
+          <w:p>
+            <w:pPr>
+              <w:rPr>
+                <w:rFonts w:asciiTheme="minorEastAsia" w:hAnsiTheme="minorEastAsia"/>
+                <w:sz w:val="24"/>
+                <w:szCs w:val="24"/>
+              </w:rPr>
+            </w:pPr>
+          </w:p>
+        </w:tc>
+      </w:tr>
+      <w:tr>
+        <w:tc>
+          <w:tcPr>
+            <w:tcW w:w="2840" w:type="dxa"/>
+          </w:tcPr>
+          <w:p>
+            <w:pPr>
+              <w:rPr>
+                <w:rFonts w:asciiTheme="minorEastAsia" w:hAnsiTheme="minorEastAsia" w:hint="eastAsia"/>
+                <w:sz w:val="24"/>
+                <w:szCs w:val="24"/>
+              </w:rPr>
+            </w:pPr>
+            <w:r>
+              <w:rPr>
+                <w:rFonts w:asciiTheme="minorEastAsia" w:hAnsiTheme="minorEastAsia" w:hint="eastAsia"/>
+                <w:sz w:val="24"/>
+                <w:szCs w:val="24"/>
+              </w:rPr>
+              <w:t>Web中间件</w:t>
+            </w:r>
+          </w:p>
+        </w:tc>
+        <w:tc>
+          <w:tcPr>
+            <w:tcW w:w="2841" w:type="dxa"/>
+          </w:tcPr>
+          <w:p>
+            <w:pPr>
+              <w:rPr>
+                <w:rFonts w:asciiTheme="minorEastAsia" w:hAnsiTheme="minorEastAsia"/>
+                <w:sz w:val="24"/>
+                <w:szCs w:val="24"/>
+              </w:rPr>
+            </w:pPr>
+          </w:p>
+        </w:tc>
+        <w:tc>
+          <w:tcPr>
+            <w:tcW w:w="2841" w:type="dxa"/>
+          </w:tcPr>
+          <w:p>
+            <w:pPr>
+              <w:rPr>
+                <w:rFonts w:asciiTheme="minorEastAsia" w:hAnsiTheme="minorEastAsia"/>
+                <w:sz w:val="24"/>
+                <w:szCs w:val="24"/>
+              </w:rPr>
+            </w:pPr>
+          </w:p>
+        </w:tc>
+      </w:tr>
+      <w:tr>
+        <w:tc>
+          <w:tcPr>
+            <w:tcW w:w="2840" w:type="dxa"/>
+          </w:tcPr>
+          <w:p>
+            <w:pPr>
+              <w:rPr>
+                <w:rFonts w:asciiTheme="minorEastAsia" w:hAnsiTheme="minorEastAsia" w:hint="eastAsia"/>
+                <w:sz w:val="24"/>
+                <w:szCs w:val="24"/>
+              </w:rPr>
+            </w:pPr>
+            <w:r>
+              <w:rPr>
+                <w:rFonts w:asciiTheme="minorEastAsia" w:hAnsiTheme="minorEastAsia" w:hint="eastAsia"/>
+                <w:sz w:val="24"/>
+                <w:szCs w:val="24"/>
+              </w:rPr>
+              <w:t>浏览器</w:t>
+            </w:r>
+          </w:p>
+        </w:tc>
+        <w:tc>
+          <w:tcPr>
+            <w:tcW w:w="2841" w:type="dxa"/>
+          </w:tcPr>
+          <w:p>
+            <w:pPr>
+              <w:rPr>
+                <w:rFonts w:asciiTheme="minorEastAsia" w:hAnsiTheme="minorEastAsia"/>
+                <w:sz w:val="24"/>
+                <w:szCs w:val="24"/>
+              </w:rPr>
+            </w:pPr>
+          </w:p>
+        </w:tc>
+        <w:tc>
+          <w:tcPr>
+            <w:tcW w:w="2841" w:type="dxa"/>
+          </w:tcPr>
+          <w:p>
+            <w:pPr>
+              <w:rPr>
+                <w:rFonts w:asciiTheme="minorEastAsia" w:hAnsiTheme="minorEastAsia"/>
+                <w:sz w:val="24"/>
+                <w:szCs w:val="24"/>
+              </w:rPr>
+            </w:pPr>
+          </w:p>
+        </w:tc>
+      </w:tr>
+    </w:tbl>
     <w:p>
       <w:pPr>
         <w:ind w:left="420" w:firstLine="420"/>
         <w:rPr>
-          <w:rFonts w:asciiTheme="minorEastAsia" w:hAnsiTheme="minorEastAsia" w:hint="eastAsia"/>
-          <w:sz w:val="24"/>
-          <w:szCs w:val="24"/>
-        </w:rPr>
-      </w:pPr>
-      <w:bookmarkStart w:id="1" w:name="_GoBack"/>
-      <w:bookmarkEnd w:id="1"/>
+          <w:rFonts w:asciiTheme="minorEastAsia" w:hAnsiTheme="minorEastAsia"/>
+          <w:sz w:val="24"/>
+          <w:szCs w:val="24"/>
+        </w:rPr>
+      </w:pPr>
     </w:p>
     <w:p>
       <w:pPr>
@@ -9659,64 +9947,24 @@
           <w:szCs w:val="24"/>
         </w:rPr>
       </w:pPr>
-      <w:r>
-        <w:rPr>
-          <w:noProof/>
+    </w:p>
+    <w:p>
+      <w:pPr>
+        <w:rPr>
+          <w:rFonts w:asciiTheme="minorEastAsia" w:hAnsiTheme="minorEastAsia"/>
+          <w:b/>
+          <w:sz w:val="24"/>
+          <w:szCs w:val="24"/>
+        </w:rPr>
+      </w:pPr>
+      <w:r>
+        <w:rPr>
+          <w:rFonts w:asciiTheme="minorEastAsia" w:hAnsiTheme="minorEastAsia" w:hint="eastAsia"/>
+          <w:b/>
+          <w:sz w:val="24"/>
+          <w:szCs w:val="24"/>
         </w:rPr>
         <w:lastRenderedPageBreak/>
-        <w:drawing>
-          <wp:inline distT="0" distB="0" distL="0" distR="0" wp14:anchorId="427A4A4C" wp14:editId="68812B96">
-            <wp:extent cx="5274310" cy="1226399"/>
-            <wp:effectExtent l="0" t="0" r="2540" b="0"/>
-            <wp:docPr id="4" name="图片 4"/>
-            <wp:cNvGraphicFramePr>
-              <a:graphicFrameLocks xmlns:a="http://schemas.openxmlformats.org/drawingml/2006/main" noChangeAspect="1"/>
-            </wp:cNvGraphicFramePr>
-            <a:graphic xmlns:a="http://schemas.openxmlformats.org/drawingml/2006/main">
-              <a:graphicData uri="http://schemas.openxmlformats.org/drawingml/2006/picture">
-                <pic:pic xmlns:pic="http://schemas.openxmlformats.org/drawingml/2006/picture">
-                  <pic:nvPicPr>
-                    <pic:cNvPr id="0" name=""/>
-                    <pic:cNvPicPr/>
-                  </pic:nvPicPr>
-                  <pic:blipFill>
-                    <a:blip r:embed="rId9"/>
-                    <a:stretch>
-                      <a:fillRect/>
-                    </a:stretch>
-                  </pic:blipFill>
-                  <pic:spPr>
-                    <a:xfrm>
-                      <a:off x="0" y="0"/>
-                      <a:ext cx="5274310" cy="1226399"/>
-                    </a:xfrm>
-                    <a:prstGeom prst="rect">
-                      <a:avLst/>
-                    </a:prstGeom>
-                  </pic:spPr>
-                </pic:pic>
-              </a:graphicData>
-            </a:graphic>
-          </wp:inline>
-        </w:drawing>
-      </w:r>
-    </w:p>
-    <w:p>
-      <w:pPr>
-        <w:rPr>
-          <w:rFonts w:asciiTheme="minorEastAsia" w:hAnsiTheme="minorEastAsia"/>
-          <w:b/>
-          <w:sz w:val="24"/>
-          <w:szCs w:val="24"/>
-        </w:rPr>
-      </w:pPr>
-      <w:r>
-        <w:rPr>
-          <w:rFonts w:asciiTheme="minorEastAsia" w:hAnsiTheme="minorEastAsia" w:hint="eastAsia"/>
-          <w:b/>
-          <w:sz w:val="24"/>
-          <w:szCs w:val="24"/>
-        </w:rPr>
         <w:t>3.1.2．安全性要求</w:t>
       </w:r>
     </w:p>
@@ -10355,7 +10603,7 @@
     <w:p>
       <w:pPr>
         <w:rPr>
-          <w:rFonts w:asciiTheme="minorEastAsia" w:hAnsiTheme="minorEastAsia" w:hint="eastAsia"/>
+          <w:rFonts w:asciiTheme="minorEastAsia" w:hAnsiTheme="minorEastAsia"/>
           <w:sz w:val="24"/>
           <w:szCs w:val="24"/>
         </w:rPr>
@@ -10416,7 +10664,6 @@
           <w:sz w:val="24"/>
           <w:szCs w:val="24"/>
         </w:rPr>
-        <w:lastRenderedPageBreak/>
         <w:t>使用要求</w:t>
       </w:r>
     </w:p>
@@ -10473,7 +10720,7 @@
         </w:numPr>
         <w:ind w:firstLineChars="0"/>
         <w:rPr>
-          <w:rFonts w:asciiTheme="minorEastAsia" w:hAnsiTheme="minorEastAsia" w:hint="eastAsia"/>
+          <w:rFonts w:asciiTheme="minorEastAsia" w:hAnsiTheme="minorEastAsia"/>
           <w:sz w:val="24"/>
           <w:szCs w:val="24"/>
         </w:rPr>
@@ -10508,7 +10755,7 @@
               <w:pStyle w:val="a7"/>
               <w:ind w:firstLineChars="0" w:firstLine="0"/>
               <w:rPr>
-                <w:rFonts w:asciiTheme="minorEastAsia" w:hAnsiTheme="minorEastAsia" w:hint="eastAsia"/>
+                <w:rFonts w:asciiTheme="minorEastAsia" w:hAnsiTheme="minorEastAsia"/>
                 <w:sz w:val="24"/>
                 <w:szCs w:val="24"/>
               </w:rPr>
@@ -10558,7 +10805,7 @@
               <w:pStyle w:val="a7"/>
               <w:ind w:firstLineChars="0" w:firstLine="0"/>
               <w:rPr>
-                <w:rFonts w:asciiTheme="minorEastAsia" w:hAnsiTheme="minorEastAsia" w:hint="eastAsia"/>
+                <w:rFonts w:asciiTheme="minorEastAsia" w:hAnsiTheme="minorEastAsia"/>
                 <w:sz w:val="24"/>
                 <w:szCs w:val="24"/>
               </w:rPr>
@@ -10569,6 +10816,7 @@
                 <w:sz w:val="24"/>
                 <w:szCs w:val="24"/>
               </w:rPr>
+              <w:lastRenderedPageBreak/>
               <w:t>（一</w:t>
             </w:r>
             <w:r>
@@ -10742,7 +10990,7 @@
               <w:pStyle w:val="a7"/>
               <w:ind w:firstLineChars="0" w:firstLine="0"/>
               <w:rPr>
-                <w:rFonts w:asciiTheme="minorEastAsia" w:hAnsiTheme="minorEastAsia" w:hint="eastAsia"/>
+                <w:rFonts w:asciiTheme="minorEastAsia" w:hAnsiTheme="minorEastAsia"/>
                 <w:sz w:val="24"/>
                 <w:szCs w:val="24"/>
               </w:rPr>
@@ -10784,7 +11032,7 @@
               <w:pStyle w:val="a7"/>
               <w:ind w:firstLineChars="0" w:firstLine="0"/>
               <w:rPr>
-                <w:rFonts w:asciiTheme="minorEastAsia" w:hAnsiTheme="minorEastAsia" w:hint="eastAsia"/>
+                <w:rFonts w:asciiTheme="minorEastAsia" w:hAnsiTheme="minorEastAsia"/>
                 <w:sz w:val="24"/>
                 <w:szCs w:val="24"/>
               </w:rPr>
@@ -10826,7 +11074,7 @@
               <w:pStyle w:val="a7"/>
               <w:ind w:firstLineChars="0" w:firstLine="0"/>
               <w:rPr>
-                <w:rFonts w:asciiTheme="minorEastAsia" w:hAnsiTheme="minorEastAsia" w:hint="eastAsia"/>
+                <w:rFonts w:asciiTheme="minorEastAsia" w:hAnsiTheme="minorEastAsia"/>
                 <w:sz w:val="24"/>
                 <w:szCs w:val="24"/>
               </w:rPr>
@@ -10876,7 +11124,7 @@
               <w:pStyle w:val="a7"/>
               <w:ind w:firstLineChars="0" w:firstLine="0"/>
               <w:rPr>
-                <w:rFonts w:asciiTheme="minorEastAsia" w:hAnsiTheme="minorEastAsia" w:hint="eastAsia"/>
+                <w:rFonts w:asciiTheme="minorEastAsia" w:hAnsiTheme="minorEastAsia"/>
                 <w:sz w:val="24"/>
                 <w:szCs w:val="24"/>
               </w:rPr>
@@ -10900,7 +11148,7 @@
               <w:pStyle w:val="a7"/>
               <w:ind w:firstLineChars="0" w:firstLine="0"/>
               <w:rPr>
-                <w:rFonts w:asciiTheme="minorEastAsia" w:hAnsiTheme="minorEastAsia" w:hint="eastAsia"/>
+                <w:rFonts w:asciiTheme="minorEastAsia" w:hAnsiTheme="minorEastAsia"/>
                 <w:sz w:val="24"/>
                 <w:szCs w:val="24"/>
               </w:rPr>
@@ -10918,7 +11166,7 @@
               <w:pStyle w:val="a7"/>
               <w:ind w:firstLineChars="0" w:firstLine="0"/>
               <w:rPr>
-                <w:rFonts w:asciiTheme="minorEastAsia" w:hAnsiTheme="minorEastAsia" w:hint="eastAsia"/>
+                <w:rFonts w:asciiTheme="minorEastAsia" w:hAnsiTheme="minorEastAsia"/>
                 <w:sz w:val="24"/>
                 <w:szCs w:val="24"/>
               </w:rPr>
@@ -10942,7 +11190,7 @@
               <w:pStyle w:val="a7"/>
               <w:ind w:firstLineChars="0" w:firstLine="0"/>
               <w:rPr>
-                <w:rFonts w:asciiTheme="minorEastAsia" w:hAnsiTheme="minorEastAsia" w:hint="eastAsia"/>
+                <w:rFonts w:asciiTheme="minorEastAsia" w:hAnsiTheme="minorEastAsia"/>
                 <w:sz w:val="24"/>
                 <w:szCs w:val="24"/>
               </w:rPr>
@@ -10960,7 +11208,7 @@
               <w:pStyle w:val="a7"/>
               <w:ind w:firstLineChars="0" w:firstLine="0"/>
               <w:rPr>
-                <w:rFonts w:asciiTheme="minorEastAsia" w:hAnsiTheme="minorEastAsia" w:hint="eastAsia"/>
+                <w:rFonts w:asciiTheme="minorEastAsia" w:hAnsiTheme="minorEastAsia"/>
                 <w:sz w:val="24"/>
                 <w:szCs w:val="24"/>
               </w:rPr>
@@ -10984,7 +11232,7 @@
               <w:pStyle w:val="a7"/>
               <w:ind w:firstLineChars="0" w:firstLine="0"/>
               <w:rPr>
-                <w:rFonts w:asciiTheme="minorEastAsia" w:hAnsiTheme="minorEastAsia" w:hint="eastAsia"/>
+                <w:rFonts w:asciiTheme="minorEastAsia" w:hAnsiTheme="minorEastAsia"/>
                 <w:sz w:val="24"/>
                 <w:szCs w:val="24"/>
               </w:rPr>
@@ -11002,7 +11250,7 @@
               <w:pStyle w:val="a7"/>
               <w:ind w:firstLineChars="0" w:firstLine="0"/>
               <w:rPr>
-                <w:rFonts w:asciiTheme="minorEastAsia" w:hAnsiTheme="minorEastAsia" w:hint="eastAsia"/>
+                <w:rFonts w:asciiTheme="minorEastAsia" w:hAnsiTheme="minorEastAsia"/>
                 <w:sz w:val="24"/>
                 <w:szCs w:val="24"/>
               </w:rPr>
@@ -11026,7 +11274,7 @@
               <w:pStyle w:val="a7"/>
               <w:ind w:firstLineChars="0" w:firstLine="0"/>
               <w:rPr>
-                <w:rFonts w:asciiTheme="minorEastAsia" w:hAnsiTheme="minorEastAsia" w:hint="eastAsia"/>
+                <w:rFonts w:asciiTheme="minorEastAsia" w:hAnsiTheme="minorEastAsia"/>
                 <w:sz w:val="24"/>
                 <w:szCs w:val="24"/>
               </w:rPr>
@@ -11044,7 +11292,7 @@
               <w:pStyle w:val="a7"/>
               <w:ind w:firstLineChars="0" w:firstLine="0"/>
               <w:rPr>
-                <w:rFonts w:asciiTheme="minorEastAsia" w:hAnsiTheme="minorEastAsia" w:hint="eastAsia"/>
+                <w:rFonts w:asciiTheme="minorEastAsia" w:hAnsiTheme="minorEastAsia"/>
                 <w:sz w:val="24"/>
                 <w:szCs w:val="24"/>
               </w:rPr>
@@ -11068,7 +11316,7 @@
               <w:pStyle w:val="a7"/>
               <w:ind w:firstLineChars="0" w:firstLine="0"/>
               <w:rPr>
-                <w:rFonts w:asciiTheme="minorEastAsia" w:hAnsiTheme="minorEastAsia" w:hint="eastAsia"/>
+                <w:rFonts w:asciiTheme="minorEastAsia" w:hAnsiTheme="minorEastAsia"/>
                 <w:sz w:val="24"/>
                 <w:szCs w:val="24"/>
               </w:rPr>
@@ -11086,7 +11334,7 @@
               <w:pStyle w:val="a7"/>
               <w:ind w:firstLineChars="0" w:firstLine="0"/>
               <w:rPr>
-                <w:rFonts w:asciiTheme="minorEastAsia" w:hAnsiTheme="minorEastAsia" w:hint="eastAsia"/>
+                <w:rFonts w:asciiTheme="minorEastAsia" w:hAnsiTheme="minorEastAsia"/>
                 <w:sz w:val="24"/>
                 <w:szCs w:val="24"/>
               </w:rPr>
@@ -11110,7 +11358,7 @@
               <w:pStyle w:val="a7"/>
               <w:ind w:firstLineChars="0" w:firstLine="0"/>
               <w:rPr>
-                <w:rFonts w:asciiTheme="minorEastAsia" w:hAnsiTheme="minorEastAsia" w:hint="eastAsia"/>
+                <w:rFonts w:asciiTheme="minorEastAsia" w:hAnsiTheme="minorEastAsia"/>
                 <w:sz w:val="24"/>
                 <w:szCs w:val="24"/>
               </w:rPr>
@@ -11128,7 +11376,7 @@
               <w:pStyle w:val="a7"/>
               <w:ind w:firstLineChars="0" w:firstLine="0"/>
               <w:rPr>
-                <w:rFonts w:asciiTheme="minorEastAsia" w:hAnsiTheme="minorEastAsia" w:hint="eastAsia"/>
+                <w:rFonts w:asciiTheme="minorEastAsia" w:hAnsiTheme="minorEastAsia"/>
                 <w:sz w:val="24"/>
                 <w:szCs w:val="24"/>
               </w:rPr>
@@ -11152,7 +11400,7 @@
               <w:pStyle w:val="a7"/>
               <w:ind w:firstLineChars="0" w:firstLine="0"/>
               <w:rPr>
-                <w:rFonts w:asciiTheme="minorEastAsia" w:hAnsiTheme="minorEastAsia" w:hint="eastAsia"/>
+                <w:rFonts w:asciiTheme="minorEastAsia" w:hAnsiTheme="minorEastAsia"/>
                 <w:sz w:val="24"/>
                 <w:szCs w:val="24"/>
               </w:rPr>
@@ -11259,34 +11507,25 @@
     <w:p>
       <w:pPr>
         <w:rPr>
-          <w:rFonts w:asciiTheme="minorEastAsia" w:hAnsiTheme="minorEastAsia" w:hint="eastAsia"/>
-          <w:sz w:val="24"/>
-          <w:szCs w:val="24"/>
-        </w:rPr>
-      </w:pPr>
-    </w:p>
-    <w:p>
-      <w:pPr>
-        <w:rPr>
-          <w:rFonts w:asciiTheme="minorEastAsia" w:hAnsiTheme="minorEastAsia" w:hint="eastAsia"/>
-          <w:sz w:val="24"/>
-          <w:szCs w:val="24"/>
-        </w:rPr>
-      </w:pPr>
-    </w:p>
-    <w:p>
-      <w:pPr>
-        <w:rPr>
-          <w:rFonts w:asciiTheme="minorEastAsia" w:hAnsiTheme="minorEastAsia" w:hint="eastAsia"/>
-          <w:sz w:val="24"/>
-          <w:szCs w:val="24"/>
-        </w:rPr>
-      </w:pPr>
-    </w:p>
-    <w:p>
-      <w:pPr>
-        <w:rPr>
-          <w:rFonts w:asciiTheme="minorEastAsia" w:hAnsiTheme="minorEastAsia" w:hint="eastAsia"/>
+          <w:rFonts w:asciiTheme="minorEastAsia" w:hAnsiTheme="minorEastAsia"/>
+          <w:sz w:val="24"/>
+          <w:szCs w:val="24"/>
+        </w:rPr>
+      </w:pPr>
+    </w:p>
+    <w:p>
+      <w:pPr>
+        <w:rPr>
+          <w:rFonts w:asciiTheme="minorEastAsia" w:hAnsiTheme="minorEastAsia"/>
+          <w:sz w:val="24"/>
+          <w:szCs w:val="24"/>
+        </w:rPr>
+      </w:pPr>
+    </w:p>
+    <w:p>
+      <w:pPr>
+        <w:rPr>
+          <w:rFonts w:asciiTheme="minorEastAsia" w:hAnsiTheme="minorEastAsia"/>
           <w:sz w:val="24"/>
           <w:szCs w:val="24"/>
         </w:rPr>
@@ -11335,7 +11574,15 @@
           <w:sz w:val="24"/>
           <w:szCs w:val="24"/>
         </w:rPr>
-        <w:t>对于新增的银行业务，银行技术人员只需通过配置即可完成新业务的添加，</w:t>
+        <w:t>对</w:t>
+      </w:r>
+      <w:r>
+        <w:rPr>
+          <w:rFonts w:asciiTheme="minorEastAsia" w:hAnsiTheme="minorEastAsia" w:hint="eastAsia"/>
+          <w:sz w:val="24"/>
+          <w:szCs w:val="24"/>
+        </w:rPr>
+        <w:t>于新增的银行业务，银行技术人员只需通过配置即可完成新业务的添加。</w:t>
       </w:r>
     </w:p>
     <w:p>
@@ -11350,6 +11597,12 @@
     </w:p>
     <w:p>
       <w:pPr>
+        <w:pStyle w:val="a7"/>
+        <w:numPr>
+          <w:ilvl w:val="1"/>
+          <w:numId w:val="13"/>
+        </w:numPr>
+        <w:ind w:firstLineChars="0"/>
         <w:rPr>
           <w:rFonts w:asciiTheme="minorEastAsia" w:hAnsiTheme="minorEastAsia"/>
           <w:b/>
@@ -11364,7 +11617,223 @@
           <w:sz w:val="28"/>
           <w:szCs w:val="24"/>
         </w:rPr>
-        <w:t>3.6．工作流平台需求</w:t>
+        <w:t>监控功能</w:t>
+      </w:r>
+    </w:p>
+    <w:p>
+      <w:pPr>
+        <w:rPr>
+          <w:rFonts w:asciiTheme="minorEastAsia" w:hAnsiTheme="minorEastAsia"/>
+          <w:sz w:val="24"/>
+          <w:szCs w:val="24"/>
+        </w:rPr>
+      </w:pPr>
+    </w:p>
+    <w:p>
+      <w:pPr>
+        <w:rPr>
+          <w:rFonts w:asciiTheme="minorEastAsia" w:hAnsiTheme="minorEastAsia" w:hint="eastAsia"/>
+          <w:b/>
+          <w:sz w:val="24"/>
+          <w:szCs w:val="24"/>
+        </w:rPr>
+      </w:pPr>
+      <w:r>
+        <w:rPr>
+          <w:rFonts w:asciiTheme="minorEastAsia" w:hAnsiTheme="minorEastAsia" w:hint="eastAsia"/>
+          <w:b/>
+          <w:sz w:val="24"/>
+          <w:szCs w:val="24"/>
+        </w:rPr>
+        <w:t>3.6</w:t>
+      </w:r>
+      <w:r>
+        <w:rPr>
+          <w:rFonts w:asciiTheme="minorEastAsia" w:hAnsiTheme="minorEastAsia" w:hint="eastAsia"/>
+          <w:b/>
+          <w:sz w:val="24"/>
+          <w:szCs w:val="24"/>
+        </w:rPr>
+        <w:t>.1．用户操作状态监控</w:t>
+      </w:r>
+    </w:p>
+    <w:p>
+      <w:pPr>
+        <w:ind w:left="420" w:firstLine="420"/>
+        <w:rPr>
+          <w:rFonts w:asciiTheme="minorEastAsia" w:hAnsiTheme="minorEastAsia" w:hint="eastAsia"/>
+          <w:b/>
+          <w:sz w:val="24"/>
+          <w:szCs w:val="24"/>
+        </w:rPr>
+      </w:pPr>
+    </w:p>
+    <w:p>
+      <w:pPr>
+        <w:pStyle w:val="a7"/>
+        <w:numPr>
+          <w:ilvl w:val="1"/>
+          <w:numId w:val="12"/>
+        </w:numPr>
+        <w:ind w:firstLineChars="0"/>
+        <w:rPr>
+          <w:rFonts w:asciiTheme="minorEastAsia" w:hAnsiTheme="minorEastAsia" w:hint="eastAsia"/>
+          <w:sz w:val="24"/>
+          <w:szCs w:val="24"/>
+        </w:rPr>
+      </w:pPr>
+      <w:r>
+        <w:rPr>
+          <w:rFonts w:asciiTheme="minorEastAsia" w:hAnsiTheme="minorEastAsia" w:hint="eastAsia"/>
+          <w:sz w:val="24"/>
+          <w:szCs w:val="24"/>
+        </w:rPr>
+        <w:t>特定用户操作情况监控（方便问题排查）</w:t>
+      </w:r>
+    </w:p>
+    <w:p>
+      <w:pPr>
+        <w:pStyle w:val="a7"/>
+        <w:numPr>
+          <w:ilvl w:val="1"/>
+          <w:numId w:val="12"/>
+        </w:numPr>
+        <w:ind w:firstLineChars="0"/>
+        <w:rPr>
+          <w:rFonts w:asciiTheme="minorEastAsia" w:hAnsiTheme="minorEastAsia"/>
+          <w:sz w:val="24"/>
+          <w:szCs w:val="24"/>
+        </w:rPr>
+      </w:pPr>
+      <w:r>
+        <w:rPr>
+          <w:rFonts w:asciiTheme="minorEastAsia" w:hAnsiTheme="minorEastAsia" w:hint="eastAsia"/>
+          <w:sz w:val="24"/>
+          <w:szCs w:val="24"/>
+        </w:rPr>
+        <w:t>用户访问量监控</w:t>
+      </w:r>
+    </w:p>
+    <w:p>
+      <w:pPr>
+        <w:rPr>
+          <w:rFonts w:asciiTheme="minorEastAsia" w:hAnsiTheme="minorEastAsia"/>
+          <w:sz w:val="24"/>
+          <w:szCs w:val="24"/>
+        </w:rPr>
+      </w:pPr>
+    </w:p>
+    <w:p>
+      <w:pPr>
+        <w:rPr>
+          <w:rFonts w:asciiTheme="minorEastAsia" w:hAnsiTheme="minorEastAsia"/>
+          <w:b/>
+          <w:sz w:val="24"/>
+          <w:szCs w:val="24"/>
+        </w:rPr>
+      </w:pPr>
+      <w:r>
+        <w:rPr>
+          <w:rFonts w:asciiTheme="minorEastAsia" w:hAnsiTheme="minorEastAsia" w:hint="eastAsia"/>
+          <w:b/>
+          <w:sz w:val="24"/>
+          <w:szCs w:val="24"/>
+        </w:rPr>
+        <w:t>3.6</w:t>
+      </w:r>
+      <w:r>
+        <w:rPr>
+          <w:rFonts w:asciiTheme="minorEastAsia" w:hAnsiTheme="minorEastAsia" w:hint="eastAsia"/>
+          <w:b/>
+          <w:sz w:val="24"/>
+          <w:szCs w:val="24"/>
+        </w:rPr>
+        <w:t>.2．系统运行状况监控</w:t>
+      </w:r>
+    </w:p>
+    <w:p>
+      <w:pPr>
+        <w:pStyle w:val="a7"/>
+        <w:numPr>
+          <w:ilvl w:val="0"/>
+          <w:numId w:val="14"/>
+        </w:numPr>
+        <w:ind w:firstLineChars="0"/>
+        <w:rPr>
+          <w:rFonts w:asciiTheme="minorEastAsia" w:hAnsiTheme="minorEastAsia" w:hint="eastAsia"/>
+          <w:sz w:val="24"/>
+          <w:szCs w:val="24"/>
+        </w:rPr>
+      </w:pPr>
+      <w:r>
+        <w:rPr>
+          <w:rFonts w:asciiTheme="minorEastAsia" w:hAnsiTheme="minorEastAsia" w:hint="eastAsia"/>
+          <w:sz w:val="24"/>
+          <w:szCs w:val="24"/>
+        </w:rPr>
+        <w:t>系统资源占用情况监控。</w:t>
+      </w:r>
+    </w:p>
+    <w:p>
+      <w:pPr>
+        <w:pStyle w:val="a7"/>
+        <w:numPr>
+          <w:ilvl w:val="0"/>
+          <w:numId w:val="14"/>
+        </w:numPr>
+        <w:ind w:firstLineChars="0"/>
+        <w:rPr>
+          <w:rFonts w:asciiTheme="minorEastAsia" w:hAnsiTheme="minorEastAsia" w:hint="eastAsia"/>
+          <w:sz w:val="24"/>
+          <w:szCs w:val="24"/>
+        </w:rPr>
+      </w:pPr>
+      <w:r>
+        <w:rPr>
+          <w:rFonts w:asciiTheme="minorEastAsia" w:hAnsiTheme="minorEastAsia" w:hint="eastAsia"/>
+          <w:sz w:val="24"/>
+          <w:szCs w:val="24"/>
+        </w:rPr>
+        <w:t>系统业务响应时间监控</w:t>
+      </w:r>
+      <w:r>
+        <w:rPr>
+          <w:rFonts w:asciiTheme="minorEastAsia" w:hAnsiTheme="minorEastAsia" w:hint="eastAsia"/>
+          <w:sz w:val="24"/>
+          <w:szCs w:val="24"/>
+        </w:rPr>
+        <w:t>。</w:t>
+      </w:r>
+    </w:p>
+    <w:p>
+      <w:pPr>
+        <w:pStyle w:val="a7"/>
+        <w:numPr>
+          <w:ilvl w:val="0"/>
+          <w:numId w:val="14"/>
+        </w:numPr>
+        <w:ind w:firstLineChars="0"/>
+        <w:rPr>
+          <w:rFonts w:asciiTheme="minorEastAsia" w:hAnsiTheme="minorEastAsia"/>
+          <w:sz w:val="24"/>
+          <w:szCs w:val="24"/>
+        </w:rPr>
+      </w:pPr>
+      <w:r>
+        <w:rPr>
+          <w:rFonts w:asciiTheme="minorEastAsia" w:hAnsiTheme="minorEastAsia" w:hint="eastAsia"/>
+          <w:sz w:val="24"/>
+          <w:szCs w:val="24"/>
+        </w:rPr>
+        <w:t>系统并发连接情况监控</w:t>
+      </w:r>
+      <w:r>
+        <w:rPr>
+          <w:rFonts w:asciiTheme="minorEastAsia" w:hAnsiTheme="minorEastAsia" w:hint="eastAsia"/>
+          <w:sz w:val="24"/>
+          <w:szCs w:val="24"/>
+        </w:rPr>
+        <w:t>。</w:t>
       </w:r>
     </w:p>
     <w:p>
@@ -11376,246 +11845,67 @@
           <w:szCs w:val="24"/>
         </w:rPr>
       </w:pPr>
-      <w:r>
-        <w:rPr>
-          <w:rFonts w:asciiTheme="minorEastAsia" w:hAnsiTheme="minorEastAsia" w:hint="eastAsia"/>
-          <w:sz w:val="24"/>
-          <w:szCs w:val="24"/>
-        </w:rPr>
-        <w:t>工作流平台支持以下功能</w:t>
-      </w:r>
-    </w:p>
-    <w:p>
-      <w:pPr>
-        <w:rPr>
-          <w:rFonts w:asciiTheme="minorEastAsia" w:hAnsiTheme="minorEastAsia"/>
-          <w:sz w:val="24"/>
-          <w:szCs w:val="24"/>
-        </w:rPr>
-      </w:pPr>
-      <w:r>
-        <w:rPr>
-          <w:rFonts w:asciiTheme="minorEastAsia" w:hAnsiTheme="minorEastAsia"/>
-          <w:noProof/>
+    </w:p>
+    <w:p>
+      <w:pPr>
+        <w:rPr>
+          <w:rFonts w:asciiTheme="minorEastAsia" w:hAnsiTheme="minorEastAsia"/>
+          <w:b/>
+          <w:sz w:val="24"/>
+          <w:szCs w:val="24"/>
+        </w:rPr>
+      </w:pPr>
+      <w:r>
+        <w:rPr>
+          <w:rFonts w:asciiTheme="minorEastAsia" w:hAnsiTheme="minorEastAsia" w:hint="eastAsia"/>
+          <w:b/>
           <w:sz w:val="24"/>
           <w:szCs w:val="24"/>
         </w:rPr>
         <w:lastRenderedPageBreak/>
-        <w:drawing>
-          <wp:inline distT="0" distB="0" distL="0" distR="0" wp14:anchorId="6046DEC5" wp14:editId="19DD1EE3">
-            <wp:extent cx="5274310" cy="2250128"/>
-            <wp:effectExtent l="0" t="0" r="2540" b="0"/>
-            <wp:docPr id="1" name="图片 1"/>
-            <wp:cNvGraphicFramePr>
-              <a:graphicFrameLocks xmlns:a="http://schemas.openxmlformats.org/drawingml/2006/main" noChangeAspect="1"/>
-            </wp:cNvGraphicFramePr>
-            <a:graphic xmlns:a="http://schemas.openxmlformats.org/drawingml/2006/main">
-              <a:graphicData uri="http://schemas.openxmlformats.org/drawingml/2006/picture">
-                <pic:pic xmlns:pic="http://schemas.openxmlformats.org/drawingml/2006/picture">
-                  <pic:nvPicPr>
-                    <pic:cNvPr id="0" name=""/>
-                    <pic:cNvPicPr/>
-                  </pic:nvPicPr>
-                  <pic:blipFill>
-                    <a:blip r:embed="rId10"/>
-                    <a:stretch>
-                      <a:fillRect/>
-                    </a:stretch>
-                  </pic:blipFill>
-                  <pic:spPr>
-                    <a:xfrm>
-                      <a:off x="0" y="0"/>
-                      <a:ext cx="5274310" cy="2250128"/>
-                    </a:xfrm>
-                    <a:prstGeom prst="rect">
-                      <a:avLst/>
-                    </a:prstGeom>
-                  </pic:spPr>
-                </pic:pic>
-              </a:graphicData>
-            </a:graphic>
-          </wp:inline>
-        </w:drawing>
-      </w:r>
-    </w:p>
-    <w:p>
-      <w:pPr>
-        <w:rPr>
-          <w:rFonts w:asciiTheme="minorEastAsia" w:hAnsiTheme="minorEastAsia"/>
-          <w:sz w:val="24"/>
-          <w:szCs w:val="24"/>
-        </w:rPr>
-      </w:pPr>
-      <w:r>
-        <w:rPr>
-          <w:rFonts w:asciiTheme="minorEastAsia" w:hAnsiTheme="minorEastAsia" w:hint="eastAsia"/>
-          <w:sz w:val="24"/>
-          <w:szCs w:val="24"/>
-        </w:rPr>
-        <w:t>3.7.1．用户操作状态监控</w:t>
-      </w:r>
-    </w:p>
-    <w:p>
-      <w:pPr>
-        <w:rPr>
-          <w:rFonts w:asciiTheme="minorEastAsia" w:hAnsiTheme="minorEastAsia"/>
-          <w:sz w:val="24"/>
-          <w:szCs w:val="24"/>
-        </w:rPr>
-      </w:pPr>
-      <w:r>
-        <w:rPr>
-          <w:rFonts w:asciiTheme="minorEastAsia" w:hAnsiTheme="minorEastAsia" w:hint="eastAsia"/>
-          <w:sz w:val="24"/>
-          <w:szCs w:val="24"/>
-        </w:rPr>
-        <w:t xml:space="preserve">    用户访问量监控</w:t>
-      </w:r>
-    </w:p>
-    <w:p>
-      <w:pPr>
-        <w:ind w:firstLine="420"/>
-        <w:rPr>
-          <w:rFonts w:asciiTheme="minorEastAsia" w:hAnsiTheme="minorEastAsia"/>
-          <w:sz w:val="24"/>
-          <w:szCs w:val="24"/>
-        </w:rPr>
-      </w:pPr>
-      <w:r>
-        <w:rPr>
-          <w:rFonts w:asciiTheme="minorEastAsia" w:hAnsiTheme="minorEastAsia" w:hint="eastAsia"/>
-          <w:sz w:val="24"/>
-          <w:szCs w:val="24"/>
-        </w:rPr>
-        <w:t>特定用户操作情况监控（方便问题排查）</w:t>
-      </w:r>
-    </w:p>
-    <w:p>
-      <w:pPr>
-        <w:ind w:firstLine="420"/>
-        <w:rPr>
-          <w:rFonts w:asciiTheme="minorEastAsia" w:hAnsiTheme="minorEastAsia"/>
-          <w:sz w:val="24"/>
-          <w:szCs w:val="24"/>
-        </w:rPr>
-      </w:pPr>
-    </w:p>
-    <w:p>
-      <w:pPr>
-        <w:rPr>
-          <w:rFonts w:asciiTheme="minorEastAsia" w:hAnsiTheme="minorEastAsia"/>
-          <w:sz w:val="24"/>
-          <w:szCs w:val="24"/>
-        </w:rPr>
-      </w:pPr>
-      <w:r>
-        <w:rPr>
-          <w:rFonts w:asciiTheme="minorEastAsia" w:hAnsiTheme="minorEastAsia" w:hint="eastAsia"/>
-          <w:sz w:val="24"/>
-          <w:szCs w:val="24"/>
-        </w:rPr>
-        <w:t>3.7.2．系统运行状况监控</w:t>
-      </w:r>
-    </w:p>
-    <w:p>
-      <w:pPr>
-        <w:rPr>
-          <w:rFonts w:asciiTheme="minorEastAsia" w:hAnsiTheme="minorEastAsia"/>
-          <w:sz w:val="24"/>
-          <w:szCs w:val="24"/>
-        </w:rPr>
-      </w:pPr>
-      <w:r>
-        <w:rPr>
-          <w:rFonts w:asciiTheme="minorEastAsia" w:hAnsiTheme="minorEastAsia" w:hint="eastAsia"/>
-          <w:sz w:val="24"/>
-          <w:szCs w:val="24"/>
-        </w:rPr>
-        <w:t xml:space="preserve">    系统资源占用情况监控。</w:t>
-      </w:r>
-    </w:p>
-    <w:p>
-      <w:pPr>
-        <w:rPr>
-          <w:rFonts w:asciiTheme="minorEastAsia" w:hAnsiTheme="minorEastAsia"/>
-          <w:sz w:val="24"/>
-          <w:szCs w:val="24"/>
-        </w:rPr>
-      </w:pPr>
-      <w:r>
-        <w:rPr>
-          <w:rFonts w:asciiTheme="minorEastAsia" w:hAnsiTheme="minorEastAsia" w:hint="eastAsia"/>
-          <w:sz w:val="24"/>
-          <w:szCs w:val="24"/>
-        </w:rPr>
-        <w:t xml:space="preserve">    系统业务响应时间监控</w:t>
-      </w:r>
-    </w:p>
-    <w:p>
-      <w:pPr>
-        <w:ind w:firstLine="420"/>
-        <w:rPr>
-          <w:rFonts w:asciiTheme="minorEastAsia" w:hAnsiTheme="minorEastAsia"/>
-          <w:sz w:val="24"/>
-          <w:szCs w:val="24"/>
-        </w:rPr>
-      </w:pPr>
-      <w:r>
-        <w:rPr>
-          <w:rFonts w:asciiTheme="minorEastAsia" w:hAnsiTheme="minorEastAsia" w:hint="eastAsia"/>
-          <w:sz w:val="24"/>
-          <w:szCs w:val="24"/>
-        </w:rPr>
-        <w:t>系统并发连接情况监控</w:t>
-      </w:r>
-    </w:p>
-    <w:p>
-      <w:pPr>
-        <w:ind w:firstLine="420"/>
-        <w:rPr>
-          <w:rFonts w:asciiTheme="minorEastAsia" w:hAnsiTheme="minorEastAsia"/>
-          <w:sz w:val="24"/>
-          <w:szCs w:val="24"/>
-        </w:rPr>
-      </w:pPr>
-    </w:p>
-    <w:p>
-      <w:pPr>
-        <w:rPr>
-          <w:rFonts w:asciiTheme="minorEastAsia" w:hAnsiTheme="minorEastAsia"/>
-          <w:sz w:val="24"/>
-          <w:szCs w:val="24"/>
-        </w:rPr>
-      </w:pPr>
-      <w:r>
-        <w:rPr>
-          <w:rFonts w:asciiTheme="minorEastAsia" w:hAnsiTheme="minorEastAsia" w:hint="eastAsia"/>
-          <w:sz w:val="24"/>
-          <w:szCs w:val="24"/>
-        </w:rPr>
-        <w:t>3.7.3．交易前置业务交易监控</w:t>
-      </w:r>
-    </w:p>
-    <w:p>
-      <w:pPr>
-        <w:rPr>
-          <w:rFonts w:asciiTheme="minorEastAsia" w:hAnsiTheme="minorEastAsia"/>
-          <w:sz w:val="24"/>
-          <w:szCs w:val="24"/>
-        </w:rPr>
-      </w:pPr>
-      <w:r>
-        <w:rPr>
-          <w:rFonts w:asciiTheme="minorEastAsia" w:hAnsiTheme="minorEastAsia" w:hint="eastAsia"/>
-          <w:sz w:val="24"/>
-          <w:szCs w:val="24"/>
-        </w:rPr>
-        <w:t xml:space="preserve">    系统资源占用情况监控。</w:t>
-      </w:r>
-    </w:p>
-    <w:p>
-      <w:pPr>
-        <w:ind w:firstLine="420"/>
+        <w:t>3.6</w:t>
+      </w:r>
+      <w:r>
+        <w:rPr>
+          <w:rFonts w:asciiTheme="minorEastAsia" w:hAnsiTheme="minorEastAsia" w:hint="eastAsia"/>
+          <w:b/>
+          <w:sz w:val="24"/>
+          <w:szCs w:val="24"/>
+        </w:rPr>
+        <w:t>.3．交易前置业务交易监控</w:t>
+      </w:r>
+    </w:p>
+    <w:p>
+      <w:pPr>
+        <w:pStyle w:val="a7"/>
+        <w:numPr>
+          <w:ilvl w:val="0"/>
+          <w:numId w:val="15"/>
+        </w:numPr>
+        <w:ind w:firstLineChars="0"/>
+        <w:rPr>
+          <w:rFonts w:asciiTheme="minorEastAsia" w:hAnsiTheme="minorEastAsia" w:hint="eastAsia"/>
+          <w:sz w:val="24"/>
+          <w:szCs w:val="24"/>
+        </w:rPr>
+      </w:pPr>
+      <w:r>
+        <w:rPr>
+          <w:rFonts w:asciiTheme="minorEastAsia" w:hAnsiTheme="minorEastAsia" w:hint="eastAsia"/>
+          <w:sz w:val="24"/>
+          <w:szCs w:val="24"/>
+        </w:rPr>
+        <w:t>系统资源占用情况监控。</w:t>
+      </w:r>
+    </w:p>
+    <w:p>
+      <w:pPr>
+        <w:pStyle w:val="a7"/>
+        <w:numPr>
+          <w:ilvl w:val="0"/>
+          <w:numId w:val="15"/>
+        </w:numPr>
+        <w:ind w:firstLineChars="0"/>
         <w:rPr>
           <w:rFonts w:asciiTheme="minorEastAsia" w:hAnsiTheme="minorEastAsia"/>
           <w:sz w:val="24"/>
@@ -11658,7 +11948,16 @@
           <w:sz w:val="28"/>
           <w:szCs w:val="24"/>
         </w:rPr>
-        <w:t>3.8．报表管理</w:t>
+        <w:t>3.7</w:t>
+      </w:r>
+      <w:r>
+        <w:rPr>
+          <w:rFonts w:asciiTheme="minorEastAsia" w:hAnsiTheme="minorEastAsia" w:hint="eastAsia"/>
+          <w:b/>
+          <w:sz w:val="28"/>
+          <w:szCs w:val="24"/>
+        </w:rPr>
+        <w:t>．报表管理</w:t>
       </w:r>
     </w:p>
     <w:p>
@@ -11704,7 +12003,16 @@
           <w:sz w:val="24"/>
           <w:szCs w:val="24"/>
         </w:rPr>
-        <w:t>3.8.1．报表统计要求</w:t>
+        <w:t>3.7</w:t>
+      </w:r>
+      <w:r>
+        <w:rPr>
+          <w:rFonts w:asciiTheme="minorEastAsia" w:hAnsiTheme="minorEastAsia" w:hint="eastAsia"/>
+          <w:b/>
+          <w:sz w:val="24"/>
+          <w:szCs w:val="24"/>
+        </w:rPr>
+        <w:t>.1．报表统计要求</w:t>
       </w:r>
     </w:p>
     <w:p>
@@ -11802,7 +12110,16 @@
           <w:sz w:val="28"/>
           <w:szCs w:val="24"/>
         </w:rPr>
-        <w:t>3.9．日志管理</w:t>
+        <w:t>3.8</w:t>
+      </w:r>
+      <w:r>
+        <w:rPr>
+          <w:rFonts w:asciiTheme="minorEastAsia" w:hAnsiTheme="minorEastAsia" w:hint="eastAsia"/>
+          <w:b/>
+          <w:sz w:val="28"/>
+          <w:szCs w:val="24"/>
+        </w:rPr>
+        <w:t>．日志管理</w:t>
       </w:r>
     </w:p>
     <w:p>
@@ -11848,7 +12165,16 @@
           <w:sz w:val="24"/>
           <w:szCs w:val="24"/>
         </w:rPr>
-        <w:t>3.9.1．日志分类</w:t>
+        <w:t>3.8</w:t>
+      </w:r>
+      <w:r>
+        <w:rPr>
+          <w:rFonts w:asciiTheme="minorEastAsia" w:hAnsiTheme="minorEastAsia" w:hint="eastAsia"/>
+          <w:b/>
+          <w:sz w:val="24"/>
+          <w:szCs w:val="24"/>
+        </w:rPr>
+        <w:t>.1．日志分类</w:t>
       </w:r>
     </w:p>
     <w:p>
@@ -11866,16 +12192,7 @@
           <w:sz w:val="24"/>
           <w:szCs w:val="24"/>
         </w:rPr>
-        <w:t>日志可以依据操作主体类别分为三大类第一类是客户通过网上银行业务系统办理的所有业务的交易日志，此类日志按业务种类分类保存：第二类则</w:t>
-      </w:r>
-      <w:r>
-        <w:rPr>
-          <w:rFonts w:asciiTheme="minorEastAsia" w:hAnsiTheme="minorEastAsia" w:hint="eastAsia"/>
-          <w:sz w:val="24"/>
-          <w:szCs w:val="24"/>
-        </w:rPr>
-        <w:lastRenderedPageBreak/>
-        <w:t>是网上银行业务系统的维护人员业务操作的业务日志，此类日志按不同业务操作类别进行分类保存；第三类系统管理人员对系统的设置、参数变更日志，以上日志均不得修改。</w:t>
+        <w:t>日志可以依据操作主体类别分为三大类第一类是客户通过网上银行业务系统办理的所有业务的交易日志，此类日志按业务种类分类保存：第二类则是网上银行业务系统的维护人员业务操作的业务日志，此类日志按不同业务操作类别进行分类保存；第三类系统管理人员对系统的设置、参数变更日志，以上日志均不得修改。</w:t>
       </w:r>
     </w:p>
     <w:p>
@@ -11903,7 +12220,16 @@
           <w:sz w:val="24"/>
           <w:szCs w:val="24"/>
         </w:rPr>
-        <w:t>3.9.2．日志功能</w:t>
+        <w:t>3.8</w:t>
+      </w:r>
+      <w:r>
+        <w:rPr>
+          <w:rFonts w:asciiTheme="minorEastAsia" w:hAnsiTheme="minorEastAsia" w:hint="eastAsia"/>
+          <w:b/>
+          <w:sz w:val="24"/>
+          <w:szCs w:val="24"/>
+        </w:rPr>
+        <w:t>.2．日志功能</w:t>
       </w:r>
     </w:p>
     <w:p>
@@ -11950,7 +12276,16 @@
           <w:sz w:val="24"/>
           <w:szCs w:val="24"/>
         </w:rPr>
-        <w:t>3.9.3．日志的综合查询功能</w:t>
+        <w:t>3.8</w:t>
+      </w:r>
+      <w:r>
+        <w:rPr>
+          <w:rFonts w:asciiTheme="minorEastAsia" w:hAnsiTheme="minorEastAsia" w:hint="eastAsia"/>
+          <w:b/>
+          <w:sz w:val="24"/>
+          <w:szCs w:val="24"/>
+        </w:rPr>
+        <w:t>.3．日志的综合查询功能</w:t>
       </w:r>
     </w:p>
     <w:p>
@@ -12263,6 +12598,7 @@
           <w:sz w:val="24"/>
           <w:szCs w:val="24"/>
         </w:rPr>
+        <w:lastRenderedPageBreak/>
         <w:t>以上查询方式可以独立，也可以组合。</w:t>
       </w:r>
     </w:p>
@@ -12291,232 +12627,290 @@
           <w:sz w:val="28"/>
           <w:szCs w:val="24"/>
         </w:rPr>
-        <w:t>3.10．业务培训需求</w:t>
-      </w:r>
-    </w:p>
-    <w:p>
-      <w:pPr>
-        <w:rPr>
-          <w:rFonts w:asciiTheme="minorEastAsia" w:hAnsiTheme="minorEastAsia"/>
-          <w:b/>
-          <w:sz w:val="24"/>
-          <w:szCs w:val="24"/>
-        </w:rPr>
-      </w:pPr>
-      <w:r>
-        <w:rPr>
-          <w:rFonts w:asciiTheme="minorEastAsia" w:hAnsiTheme="minorEastAsia" w:hint="eastAsia"/>
-          <w:sz w:val="24"/>
-          <w:szCs w:val="24"/>
-        </w:rPr>
-        <w:t xml:space="preserve">    </w:t>
-      </w:r>
-      <w:r>
-        <w:rPr>
-          <w:rFonts w:asciiTheme="minorEastAsia" w:hAnsiTheme="minorEastAsia" w:hint="eastAsia"/>
-          <w:b/>
-          <w:sz w:val="24"/>
-          <w:szCs w:val="24"/>
-        </w:rPr>
-        <w:tab/>
-      </w:r>
-      <w:r>
-        <w:rPr>
-          <w:rFonts w:asciiTheme="minorEastAsia" w:hAnsiTheme="minorEastAsia" w:hint="eastAsia"/>
-          <w:b/>
-          <w:sz w:val="24"/>
-          <w:szCs w:val="24"/>
-        </w:rPr>
-        <w:t>业务人员培训</w:t>
-      </w:r>
-    </w:p>
-    <w:p>
-      <w:pPr>
-        <w:ind w:left="840" w:firstLine="420"/>
-        <w:rPr>
-          <w:rFonts w:asciiTheme="minorEastAsia" w:hAnsiTheme="minorEastAsia"/>
-          <w:sz w:val="24"/>
-          <w:szCs w:val="24"/>
-        </w:rPr>
-      </w:pPr>
-      <w:r>
-        <w:rPr>
-          <w:rFonts w:asciiTheme="minorEastAsia" w:hAnsiTheme="minorEastAsia" w:hint="eastAsia"/>
-          <w:sz w:val="24"/>
-          <w:szCs w:val="24"/>
-        </w:rPr>
-        <w:t>为方便网上银行业务推广，要求免费为我行业务人员提供网上银行业务操作培训，并能使业务人员能够熟练掌握网上银行业务。</w:t>
-      </w:r>
-    </w:p>
-    <w:p>
-      <w:pPr>
-        <w:ind w:left="840" w:firstLine="420"/>
-        <w:rPr>
-          <w:rFonts w:asciiTheme="minorEastAsia" w:hAnsiTheme="minorEastAsia"/>
-          <w:sz w:val="24"/>
-          <w:szCs w:val="24"/>
-        </w:rPr>
-      </w:pPr>
-    </w:p>
-    <w:p>
-      <w:pPr>
-        <w:rPr>
-          <w:rFonts w:asciiTheme="minorEastAsia" w:hAnsiTheme="minorEastAsia"/>
-          <w:b/>
-          <w:sz w:val="24"/>
-          <w:szCs w:val="24"/>
-        </w:rPr>
-      </w:pPr>
-      <w:r>
-        <w:rPr>
-          <w:rFonts w:asciiTheme="minorEastAsia" w:hAnsiTheme="minorEastAsia" w:hint="eastAsia"/>
-          <w:sz w:val="24"/>
-          <w:szCs w:val="24"/>
-        </w:rPr>
-        <w:t xml:space="preserve">   </w:t>
-      </w:r>
-      <w:r>
-        <w:rPr>
-          <w:rFonts w:asciiTheme="minorEastAsia" w:hAnsiTheme="minorEastAsia" w:hint="eastAsia"/>
-          <w:sz w:val="24"/>
-          <w:szCs w:val="24"/>
-        </w:rPr>
-        <w:tab/>
-      </w:r>
-      <w:r>
-        <w:rPr>
-          <w:rFonts w:asciiTheme="minorEastAsia" w:hAnsiTheme="minorEastAsia" w:hint="eastAsia"/>
-          <w:sz w:val="24"/>
-          <w:szCs w:val="24"/>
-        </w:rPr>
-        <w:tab/>
-      </w:r>
-      <w:r>
-        <w:rPr>
-          <w:rFonts w:asciiTheme="minorEastAsia" w:hAnsiTheme="minorEastAsia" w:hint="eastAsia"/>
-          <w:b/>
-          <w:sz w:val="24"/>
-          <w:szCs w:val="24"/>
-        </w:rPr>
-        <w:t>管理人员培训</w:t>
-      </w:r>
-    </w:p>
-    <w:p>
-      <w:pPr>
-        <w:ind w:left="840"/>
-        <w:rPr>
-          <w:rFonts w:asciiTheme="minorEastAsia" w:hAnsiTheme="minorEastAsia"/>
-          <w:sz w:val="24"/>
-          <w:szCs w:val="24"/>
-        </w:rPr>
-      </w:pPr>
-      <w:r>
-        <w:rPr>
-          <w:rFonts w:asciiTheme="minorEastAsia" w:hAnsiTheme="minorEastAsia" w:hint="eastAsia"/>
-          <w:sz w:val="24"/>
-          <w:szCs w:val="24"/>
-        </w:rPr>
-        <w:t xml:space="preserve">  </w:t>
-      </w:r>
-      <w:r>
-        <w:rPr>
-          <w:rFonts w:asciiTheme="minorEastAsia" w:hAnsiTheme="minorEastAsia" w:hint="eastAsia"/>
-          <w:sz w:val="24"/>
-          <w:szCs w:val="24"/>
-        </w:rPr>
-        <w:tab/>
-      </w:r>
-      <w:r>
-        <w:rPr>
-          <w:rFonts w:asciiTheme="minorEastAsia" w:hAnsiTheme="minorEastAsia" w:hint="eastAsia"/>
-          <w:sz w:val="24"/>
-          <w:szCs w:val="24"/>
-        </w:rPr>
-        <w:t>免费为我行系统管理人员提供系统管理培训，使管理人员能够独立完成系统维护工作。</w:t>
-      </w:r>
-    </w:p>
-    <w:p>
-      <w:pPr>
-        <w:ind w:left="840"/>
-        <w:rPr>
-          <w:rFonts w:asciiTheme="minorEastAsia" w:hAnsiTheme="minorEastAsia"/>
-          <w:sz w:val="24"/>
-          <w:szCs w:val="24"/>
-        </w:rPr>
-      </w:pPr>
-    </w:p>
-    <w:p>
-      <w:pPr>
-        <w:rPr>
-          <w:rFonts w:asciiTheme="minorEastAsia" w:hAnsiTheme="minorEastAsia"/>
-          <w:b/>
-          <w:sz w:val="24"/>
-          <w:szCs w:val="24"/>
-        </w:rPr>
-      </w:pPr>
-      <w:r>
-        <w:rPr>
-          <w:rFonts w:asciiTheme="minorEastAsia" w:hAnsiTheme="minorEastAsia" w:hint="eastAsia"/>
-          <w:sz w:val="24"/>
-          <w:szCs w:val="24"/>
-        </w:rPr>
-        <w:t xml:space="preserve">    </w:t>
-      </w:r>
-      <w:r>
-        <w:rPr>
-          <w:rFonts w:asciiTheme="minorEastAsia" w:hAnsiTheme="minorEastAsia" w:hint="eastAsia"/>
-          <w:sz w:val="24"/>
-          <w:szCs w:val="24"/>
-        </w:rPr>
-        <w:tab/>
-      </w:r>
-      <w:proofErr w:type="gramStart"/>
-      <w:r>
-        <w:rPr>
-          <w:rFonts w:asciiTheme="minorEastAsia" w:hAnsiTheme="minorEastAsia" w:hint="eastAsia"/>
-          <w:b/>
-          <w:sz w:val="24"/>
-          <w:szCs w:val="24"/>
-        </w:rPr>
-        <w:t>开发人贯培训</w:t>
-      </w:r>
-      <w:proofErr w:type="gramEnd"/>
-    </w:p>
-    <w:p>
-      <w:pPr>
-        <w:ind w:left="840" w:firstLine="420"/>
-        <w:rPr>
-          <w:rFonts w:asciiTheme="minorEastAsia" w:hAnsiTheme="minorEastAsia"/>
-          <w:sz w:val="24"/>
-          <w:szCs w:val="24"/>
-        </w:rPr>
-      </w:pPr>
-      <w:r>
-        <w:rPr>
-          <w:rFonts w:asciiTheme="minorEastAsia" w:hAnsiTheme="minorEastAsia" w:hint="eastAsia"/>
-          <w:sz w:val="24"/>
-          <w:szCs w:val="24"/>
-        </w:rPr>
-        <w:t>免费为我行开发人员进行平台培训，并能够使我行开发人员，独立完成新业务开发工作。</w:t>
-      </w:r>
-    </w:p>
-    <w:p>
-      <w:pPr>
-        <w:rPr>
-          <w:rFonts w:asciiTheme="minorEastAsia" w:hAnsiTheme="minorEastAsia"/>
+        <w:t>3.9</w:t>
+      </w:r>
+      <w:r>
+        <w:rPr>
+          <w:rFonts w:asciiTheme="minorEastAsia" w:hAnsiTheme="minorEastAsia" w:hint="eastAsia"/>
           <w:b/>
           <w:sz w:val="28"/>
           <w:szCs w:val="24"/>
         </w:rPr>
-      </w:pPr>
-      <w:r>
-        <w:rPr>
-          <w:rFonts w:asciiTheme="minorEastAsia" w:hAnsiTheme="minorEastAsia" w:hint="eastAsia"/>
+        <w:t>．业务培训需求</w:t>
+      </w:r>
+    </w:p>
+    <w:p>
+      <w:pPr>
+        <w:rPr>
+          <w:rFonts w:asciiTheme="minorEastAsia" w:hAnsiTheme="minorEastAsia"/>
+          <w:b/>
+          <w:sz w:val="24"/>
+          <w:szCs w:val="24"/>
+        </w:rPr>
+      </w:pPr>
+      <w:r>
+        <w:rPr>
+          <w:rFonts w:asciiTheme="minorEastAsia" w:hAnsiTheme="minorEastAsia" w:hint="eastAsia"/>
+          <w:sz w:val="24"/>
+          <w:szCs w:val="24"/>
+        </w:rPr>
+        <w:t xml:space="preserve">    </w:t>
+      </w:r>
+      <w:r>
+        <w:rPr>
+          <w:rFonts w:asciiTheme="minorEastAsia" w:hAnsiTheme="minorEastAsia" w:hint="eastAsia"/>
+          <w:b/>
+          <w:sz w:val="24"/>
+          <w:szCs w:val="24"/>
+        </w:rPr>
+        <w:tab/>
+      </w:r>
+      <w:r>
+        <w:rPr>
+          <w:rFonts w:asciiTheme="minorEastAsia" w:hAnsiTheme="minorEastAsia" w:hint="eastAsia"/>
+          <w:b/>
+          <w:sz w:val="24"/>
+          <w:szCs w:val="24"/>
+        </w:rPr>
+        <w:t>业务人员培训</w:t>
+      </w:r>
+    </w:p>
+    <w:p>
+      <w:pPr>
+        <w:ind w:left="840" w:firstLine="420"/>
+        <w:rPr>
+          <w:rFonts w:asciiTheme="minorEastAsia" w:hAnsiTheme="minorEastAsia"/>
+          <w:sz w:val="24"/>
+          <w:szCs w:val="24"/>
+        </w:rPr>
+      </w:pPr>
+      <w:r>
+        <w:rPr>
+          <w:rFonts w:asciiTheme="minorEastAsia" w:hAnsiTheme="minorEastAsia" w:hint="eastAsia"/>
+          <w:sz w:val="24"/>
+          <w:szCs w:val="24"/>
+        </w:rPr>
+        <w:t>为方便网上银行业务推广，免费为花宫银行</w:t>
+      </w:r>
+      <w:r>
+        <w:rPr>
+          <w:rFonts w:asciiTheme="minorEastAsia" w:hAnsiTheme="minorEastAsia" w:hint="eastAsia"/>
+          <w:sz w:val="24"/>
+          <w:szCs w:val="24"/>
+        </w:rPr>
+        <w:t>业务人员提供网上银行业务操作培训，并能使业务人员能够熟练掌握网上银行业务。</w:t>
+      </w:r>
+    </w:p>
+    <w:p>
+      <w:pPr>
+        <w:ind w:left="840" w:firstLine="420"/>
+        <w:rPr>
+          <w:rFonts w:asciiTheme="minorEastAsia" w:hAnsiTheme="minorEastAsia"/>
+          <w:sz w:val="24"/>
+          <w:szCs w:val="24"/>
+        </w:rPr>
+      </w:pPr>
+    </w:p>
+    <w:p>
+      <w:pPr>
+        <w:rPr>
+          <w:rFonts w:asciiTheme="minorEastAsia" w:hAnsiTheme="minorEastAsia"/>
+          <w:b/>
+          <w:sz w:val="24"/>
+          <w:szCs w:val="24"/>
+        </w:rPr>
+      </w:pPr>
+      <w:r>
+        <w:rPr>
+          <w:rFonts w:asciiTheme="minorEastAsia" w:hAnsiTheme="minorEastAsia" w:hint="eastAsia"/>
+          <w:sz w:val="24"/>
+          <w:szCs w:val="24"/>
+        </w:rPr>
+        <w:t xml:space="preserve">   </w:t>
+      </w:r>
+      <w:r>
+        <w:rPr>
+          <w:rFonts w:asciiTheme="minorEastAsia" w:hAnsiTheme="minorEastAsia" w:hint="eastAsia"/>
+          <w:sz w:val="24"/>
+          <w:szCs w:val="24"/>
+        </w:rPr>
+        <w:tab/>
+      </w:r>
+      <w:r>
+        <w:rPr>
+          <w:rFonts w:asciiTheme="minorEastAsia" w:hAnsiTheme="minorEastAsia" w:hint="eastAsia"/>
+          <w:sz w:val="24"/>
+          <w:szCs w:val="24"/>
+        </w:rPr>
+        <w:tab/>
+      </w:r>
+      <w:r>
+        <w:rPr>
+          <w:rFonts w:asciiTheme="minorEastAsia" w:hAnsiTheme="minorEastAsia" w:hint="eastAsia"/>
+          <w:b/>
+          <w:sz w:val="24"/>
+          <w:szCs w:val="24"/>
+        </w:rPr>
+        <w:t>管理人员培训</w:t>
+      </w:r>
+    </w:p>
+    <w:p>
+      <w:pPr>
+        <w:ind w:left="840"/>
+        <w:rPr>
+          <w:rFonts w:asciiTheme="minorEastAsia" w:hAnsiTheme="minorEastAsia"/>
+          <w:sz w:val="24"/>
+          <w:szCs w:val="24"/>
+        </w:rPr>
+      </w:pPr>
+      <w:r>
+        <w:rPr>
+          <w:rFonts w:asciiTheme="minorEastAsia" w:hAnsiTheme="minorEastAsia" w:hint="eastAsia"/>
+          <w:sz w:val="24"/>
+          <w:szCs w:val="24"/>
+        </w:rPr>
+        <w:t xml:space="preserve">  </w:t>
+      </w:r>
+      <w:r>
+        <w:rPr>
+          <w:rFonts w:asciiTheme="minorEastAsia" w:hAnsiTheme="minorEastAsia" w:hint="eastAsia"/>
+          <w:sz w:val="24"/>
+          <w:szCs w:val="24"/>
+        </w:rPr>
+        <w:tab/>
+      </w:r>
+      <w:r>
+        <w:rPr>
+          <w:rFonts w:asciiTheme="minorEastAsia" w:hAnsiTheme="minorEastAsia" w:hint="eastAsia"/>
+          <w:sz w:val="24"/>
+          <w:szCs w:val="24"/>
+        </w:rPr>
+        <w:t>免费为</w:t>
+      </w:r>
+      <w:r>
+        <w:rPr>
+          <w:rFonts w:asciiTheme="minorEastAsia" w:hAnsiTheme="minorEastAsia" w:hint="eastAsia"/>
+          <w:sz w:val="24"/>
+          <w:szCs w:val="24"/>
+        </w:rPr>
+        <w:t>花宫银行</w:t>
+      </w:r>
+      <w:r>
+        <w:rPr>
+          <w:rFonts w:asciiTheme="minorEastAsia" w:hAnsiTheme="minorEastAsia" w:hint="eastAsia"/>
+          <w:sz w:val="24"/>
+          <w:szCs w:val="24"/>
+        </w:rPr>
+        <w:t>系统管理人员提供系统管理培训，使管理人员能够独立完成系统维护工作。</w:t>
+      </w:r>
+    </w:p>
+    <w:p>
+      <w:pPr>
+        <w:ind w:left="840"/>
+        <w:rPr>
+          <w:rFonts w:asciiTheme="minorEastAsia" w:hAnsiTheme="minorEastAsia"/>
+          <w:sz w:val="24"/>
+          <w:szCs w:val="24"/>
+        </w:rPr>
+      </w:pPr>
+    </w:p>
+    <w:p>
+      <w:pPr>
+        <w:rPr>
+          <w:rFonts w:asciiTheme="minorEastAsia" w:hAnsiTheme="minorEastAsia"/>
+          <w:b/>
+          <w:sz w:val="24"/>
+          <w:szCs w:val="24"/>
+        </w:rPr>
+      </w:pPr>
+      <w:r>
+        <w:rPr>
+          <w:rFonts w:asciiTheme="minorEastAsia" w:hAnsiTheme="minorEastAsia" w:hint="eastAsia"/>
+          <w:sz w:val="24"/>
+          <w:szCs w:val="24"/>
+        </w:rPr>
+        <w:t xml:space="preserve">    </w:t>
+      </w:r>
+      <w:r>
+        <w:rPr>
+          <w:rFonts w:asciiTheme="minorEastAsia" w:hAnsiTheme="minorEastAsia" w:hint="eastAsia"/>
+          <w:sz w:val="24"/>
+          <w:szCs w:val="24"/>
+        </w:rPr>
+        <w:tab/>
+      </w:r>
+      <w:proofErr w:type="gramStart"/>
+      <w:r>
+        <w:rPr>
+          <w:rFonts w:asciiTheme="minorEastAsia" w:hAnsiTheme="minorEastAsia" w:hint="eastAsia"/>
+          <w:b/>
+          <w:sz w:val="24"/>
+          <w:szCs w:val="24"/>
+        </w:rPr>
+        <w:t>开发人贯培训</w:t>
+      </w:r>
+      <w:proofErr w:type="gramEnd"/>
+    </w:p>
+    <w:p>
+      <w:pPr>
+        <w:ind w:left="840" w:firstLine="420"/>
+        <w:rPr>
+          <w:rFonts w:asciiTheme="minorEastAsia" w:hAnsiTheme="minorEastAsia"/>
+          <w:sz w:val="24"/>
+          <w:szCs w:val="24"/>
+        </w:rPr>
+      </w:pPr>
+      <w:r>
+        <w:rPr>
+          <w:rFonts w:asciiTheme="minorEastAsia" w:hAnsiTheme="minorEastAsia" w:hint="eastAsia"/>
+          <w:sz w:val="24"/>
+          <w:szCs w:val="24"/>
+        </w:rPr>
+        <w:t>免费为</w:t>
+      </w:r>
+      <w:r>
+        <w:rPr>
+          <w:rFonts w:asciiTheme="minorEastAsia" w:hAnsiTheme="minorEastAsia" w:hint="eastAsia"/>
+          <w:sz w:val="24"/>
+          <w:szCs w:val="24"/>
+        </w:rPr>
+        <w:t>花宫银行</w:t>
+      </w:r>
+      <w:r>
+        <w:rPr>
+          <w:rFonts w:asciiTheme="minorEastAsia" w:hAnsiTheme="minorEastAsia" w:hint="eastAsia"/>
+          <w:sz w:val="24"/>
+          <w:szCs w:val="24"/>
+        </w:rPr>
+        <w:t>开发人员进行平台培训，并能够使我行开发人员，独立完成新业务开发工作。</w:t>
+      </w:r>
+    </w:p>
+    <w:p>
+      <w:pPr>
+        <w:rPr>
+          <w:rFonts w:asciiTheme="minorEastAsia" w:hAnsiTheme="minorEastAsia"/>
           <w:b/>
           <w:sz w:val="28"/>
           <w:szCs w:val="24"/>
         </w:rPr>
-        <w:t>3.11．其他</w:t>
+      </w:pPr>
+      <w:r>
+        <w:rPr>
+          <w:rFonts w:asciiTheme="minorEastAsia" w:hAnsiTheme="minorEastAsia" w:hint="eastAsia"/>
+          <w:b/>
+          <w:sz w:val="28"/>
+          <w:szCs w:val="24"/>
+        </w:rPr>
+        <w:t>3.10</w:t>
+      </w:r>
+      <w:r>
+        <w:rPr>
+          <w:rFonts w:asciiTheme="minorEastAsia" w:hAnsiTheme="minorEastAsia" w:hint="eastAsia"/>
+          <w:b/>
+          <w:sz w:val="28"/>
+          <w:szCs w:val="24"/>
+        </w:rPr>
+        <w:t>．其他</w:t>
       </w:r>
     </w:p>
     <w:p>
@@ -12534,7 +12928,7 @@
           <w:sz w:val="24"/>
           <w:szCs w:val="24"/>
         </w:rPr>
-        <w:t>要求公司具有丰富的网上银行系统集成建设经验，具有网上银行丰富经验和业内公认成功案例，并提供系统开发、上线运营、系统维护、业务培训等方面的业务支持，具体有：</w:t>
+        <w:t>提供系统开发、上线运营、系统维护、业务培训等方面的业务支持，具体有：</w:t>
       </w:r>
     </w:p>
     <w:p>
@@ -12562,7 +12956,7 @@
           <w:sz w:val="24"/>
           <w:szCs w:val="24"/>
         </w:rPr>
-        <w:t>1．系统开发。要求公司方免费提供其成熟案例的详细资料文档，如业务需求功能说明书、</w:t>
+        <w:t>1．系统开发。免费提供其成熟案例的详细资料文档，如业务需求功能说明书、</w:t>
       </w:r>
     </w:p>
     <w:p>
@@ -12580,7 +12974,6 @@
           <w:sz w:val="24"/>
           <w:szCs w:val="24"/>
         </w:rPr>
-        <w:lastRenderedPageBreak/>
         <w:t>规划建议书等，协助业务人员完成需求。</w:t>
       </w:r>
     </w:p>
@@ -12637,7 +13030,23 @@
           <w:sz w:val="24"/>
           <w:szCs w:val="24"/>
         </w:rPr>
-        <w:t>3．维护支持。系统上线后，对于运营过程中出现的问题，公司方要及时提供技术支持，确保业务稳定开展。</w:t>
+        <w:t>3．维护支持。系统上线后，对于运营过程中出现的问题，</w:t>
+      </w:r>
+      <w:r>
+        <w:rPr>
+          <w:rFonts w:asciiTheme="minorEastAsia" w:hAnsiTheme="minorEastAsia" w:hint="eastAsia"/>
+          <w:sz w:val="24"/>
+          <w:szCs w:val="24"/>
+        </w:rPr>
+        <w:t>我们会</w:t>
+      </w:r>
+      <w:r>
+        <w:rPr>
+          <w:rFonts w:asciiTheme="minorEastAsia" w:hAnsiTheme="minorEastAsia" w:hint="eastAsia"/>
+          <w:sz w:val="24"/>
+          <w:szCs w:val="24"/>
+        </w:rPr>
+        <w:t>及时提供技术支持，确保业务稳定开展。</w:t>
       </w:r>
     </w:p>
     <w:p>
@@ -12654,18 +13063,34 @@
       <w:pPr>
         <w:ind w:leftChars="100" w:left="210"/>
         <w:rPr>
-          <w:rFonts w:asciiTheme="minorEastAsia" w:hAnsiTheme="minorEastAsia" w:hint="eastAsia"/>
-          <w:sz w:val="24"/>
-          <w:szCs w:val="24"/>
-        </w:rPr>
-      </w:pPr>
-      <w:r>
-        <w:rPr>
-          <w:rFonts w:asciiTheme="minorEastAsia" w:hAnsiTheme="minorEastAsia" w:hint="eastAsia"/>
-          <w:sz w:val="24"/>
-          <w:szCs w:val="24"/>
-        </w:rPr>
-        <w:t>4．培训支持。公司方对于系统集成开发要形成详细的业务文档，并免费业务人员、管理人员、开发人员的业务培训，并保证培训质量。</w:t>
+          <w:rFonts w:asciiTheme="minorEastAsia" w:hAnsiTheme="minorEastAsia"/>
+          <w:sz w:val="24"/>
+          <w:szCs w:val="24"/>
+        </w:rPr>
+      </w:pPr>
+      <w:r>
+        <w:rPr>
+          <w:rFonts w:asciiTheme="minorEastAsia" w:hAnsiTheme="minorEastAsia" w:hint="eastAsia"/>
+          <w:sz w:val="24"/>
+          <w:szCs w:val="24"/>
+        </w:rPr>
+        <w:t>4</w:t>
+      </w:r>
+      <w:r>
+        <w:rPr>
+          <w:rFonts w:asciiTheme="minorEastAsia" w:hAnsiTheme="minorEastAsia" w:hint="eastAsia"/>
+          <w:sz w:val="24"/>
+          <w:szCs w:val="24"/>
+        </w:rPr>
+        <w:t>．培训支持。系统集成开发会形成详细的业务文档，</w:t>
+      </w:r>
+      <w:r>
+        <w:rPr>
+          <w:rFonts w:asciiTheme="minorEastAsia" w:hAnsiTheme="minorEastAsia" w:hint="eastAsia"/>
+          <w:sz w:val="24"/>
+          <w:szCs w:val="24"/>
+        </w:rPr>
+        <w:t>免费业务人员、管理人员、开发人员的业务培训，并保证培训质量。</w:t>
       </w:r>
     </w:p>
     <w:p>
@@ -12693,7 +13118,33 @@
           <w:sz w:val="24"/>
           <w:szCs w:val="24"/>
         </w:rPr>
-        <w:t>5．上线文档。公司方免费提供的操作手册、客户操作指南、实施细则等业务文档。</w:t>
+        <w:t>5</w:t>
+      </w:r>
+      <w:r>
+        <w:rPr>
+          <w:rFonts w:asciiTheme="minorEastAsia" w:hAnsiTheme="minorEastAsia" w:hint="eastAsia"/>
+          <w:sz w:val="24"/>
+          <w:szCs w:val="24"/>
+        </w:rPr>
+        <w:t>．上线文档。</w:t>
+      </w:r>
+      <w:r>
+        <w:rPr>
+          <w:rFonts w:asciiTheme="minorEastAsia" w:hAnsiTheme="minorEastAsia" w:hint="eastAsia"/>
+          <w:sz w:val="24"/>
+          <w:szCs w:val="24"/>
+        </w:rPr>
+        <w:t>免费提供的操作手册、客户操作指南、实施细则等</w:t>
+      </w:r>
+      <w:bookmarkStart w:id="1" w:name="_GoBack"/>
+      <w:bookmarkEnd w:id="1"/>
+      <w:r>
+        <w:rPr>
+          <w:rFonts w:asciiTheme="minorEastAsia" w:hAnsiTheme="minorEastAsia" w:hint="eastAsia"/>
+          <w:sz w:val="24"/>
+          <w:szCs w:val="24"/>
+        </w:rPr>
+        <w:t>业务文档。</w:t>
       </w:r>
     </w:p>
     <w:sectPr>
@@ -12862,6 +13313,92 @@
     </w:lvl>
   </w:abstractNum>
   <w:abstractNum w:abstractNumId="1">
+    <w:nsid w:val="121B427A"/>
+    <w:multiLevelType w:val="hybridMultilevel"/>
+    <w:tmpl w:val="24A069FA"/>
+    <w:lvl w:ilvl="0" w:tplc="04090019">
+      <w:start w:val="1"/>
+      <w:numFmt w:val="lowerLetter"/>
+      <w:lvlText w:val="%1)"/>
+      <w:lvlJc w:val="left"/>
+      <w:pPr>
+        <w:ind w:left="420" w:hanging="420"/>
+      </w:pPr>
+    </w:lvl>
+    <w:lvl w:ilvl="1" w:tplc="04090019">
+      <w:start w:val="1"/>
+      <w:numFmt w:val="lowerLetter"/>
+      <w:lvlText w:val="%2)"/>
+      <w:lvlJc w:val="left"/>
+      <w:pPr>
+        <w:ind w:left="840" w:hanging="420"/>
+      </w:pPr>
+    </w:lvl>
+    <w:lvl w:ilvl="2" w:tplc="0409001B">
+      <w:start w:val="1"/>
+      <w:numFmt w:val="lowerRoman"/>
+      <w:lvlText w:val="%3."/>
+      <w:lvlJc w:val="right"/>
+      <w:pPr>
+        <w:ind w:left="1260" w:hanging="420"/>
+      </w:pPr>
+    </w:lvl>
+    <w:lvl w:ilvl="3" w:tplc="0409000F" w:tentative="1">
+      <w:start w:val="1"/>
+      <w:numFmt w:val="decimal"/>
+      <w:lvlText w:val="%4."/>
+      <w:lvlJc w:val="left"/>
+      <w:pPr>
+        <w:ind w:left="1680" w:hanging="420"/>
+      </w:pPr>
+    </w:lvl>
+    <w:lvl w:ilvl="4" w:tplc="04090019" w:tentative="1">
+      <w:start w:val="1"/>
+      <w:numFmt w:val="lowerLetter"/>
+      <w:lvlText w:val="%5)"/>
+      <w:lvlJc w:val="left"/>
+      <w:pPr>
+        <w:ind w:left="2100" w:hanging="420"/>
+      </w:pPr>
+    </w:lvl>
+    <w:lvl w:ilvl="5" w:tplc="0409001B" w:tentative="1">
+      <w:start w:val="1"/>
+      <w:numFmt w:val="lowerRoman"/>
+      <w:lvlText w:val="%6."/>
+      <w:lvlJc w:val="right"/>
+      <w:pPr>
+        <w:ind w:left="2520" w:hanging="420"/>
+      </w:pPr>
+    </w:lvl>
+    <w:lvl w:ilvl="6" w:tplc="0409000F" w:tentative="1">
+      <w:start w:val="1"/>
+      <w:numFmt w:val="decimal"/>
+      <w:lvlText w:val="%7."/>
+      <w:lvlJc w:val="left"/>
+      <w:pPr>
+        <w:ind w:left="2940" w:hanging="420"/>
+      </w:pPr>
+    </w:lvl>
+    <w:lvl w:ilvl="7" w:tplc="04090019" w:tentative="1">
+      <w:start w:val="1"/>
+      <w:numFmt w:val="lowerLetter"/>
+      <w:lvlText w:val="%8)"/>
+      <w:lvlJc w:val="left"/>
+      <w:pPr>
+        <w:ind w:left="3360" w:hanging="420"/>
+      </w:pPr>
+    </w:lvl>
+    <w:lvl w:ilvl="8" w:tplc="0409001B" w:tentative="1">
+      <w:start w:val="1"/>
+      <w:numFmt w:val="lowerRoman"/>
+      <w:lvlText w:val="%9."/>
+      <w:lvlJc w:val="right"/>
+      <w:pPr>
+        <w:ind w:left="3780" w:hanging="420"/>
+      </w:pPr>
+    </w:lvl>
+  </w:abstractNum>
+  <w:abstractNum w:abstractNumId="2">
     <w:nsid w:val="12224A2F"/>
     <w:multiLevelType w:val="hybridMultilevel"/>
     <w:tmpl w:val="54780464"/>
@@ -12950,7 +13487,7 @@
       </w:pPr>
     </w:lvl>
   </w:abstractNum>
-  <w:abstractNum w:abstractNumId="2">
+  <w:abstractNum w:abstractNumId="3">
     <w:nsid w:val="1CEB2C8F"/>
     <w:multiLevelType w:val="hybridMultilevel"/>
     <w:tmpl w:val="DC2E6BBA"/>
@@ -13040,7 +13577,7 @@
       </w:pPr>
     </w:lvl>
   </w:abstractNum>
-  <w:abstractNum w:abstractNumId="3">
+  <w:abstractNum w:abstractNumId="4">
     <w:nsid w:val="208D0253"/>
     <w:multiLevelType w:val="hybridMultilevel"/>
     <w:tmpl w:val="98B270C2"/>
@@ -13126,7 +13663,93 @@
       </w:pPr>
     </w:lvl>
   </w:abstractNum>
-  <w:abstractNum w:abstractNumId="4">
+  <w:abstractNum w:abstractNumId="5">
+    <w:nsid w:val="2FBF6D68"/>
+    <w:multiLevelType w:val="hybridMultilevel"/>
+    <w:tmpl w:val="E620F64C"/>
+    <w:lvl w:ilvl="0" w:tplc="04090019">
+      <w:start w:val="1"/>
+      <w:numFmt w:val="lowerLetter"/>
+      <w:lvlText w:val="%1)"/>
+      <w:lvlJc w:val="left"/>
+      <w:pPr>
+        <w:ind w:left="1020" w:hanging="420"/>
+      </w:pPr>
+    </w:lvl>
+    <w:lvl w:ilvl="1" w:tplc="04090019" w:tentative="1">
+      <w:start w:val="1"/>
+      <w:numFmt w:val="lowerLetter"/>
+      <w:lvlText w:val="%2)"/>
+      <w:lvlJc w:val="left"/>
+      <w:pPr>
+        <w:ind w:left="1440" w:hanging="420"/>
+      </w:pPr>
+    </w:lvl>
+    <w:lvl w:ilvl="2" w:tplc="0409001B" w:tentative="1">
+      <w:start w:val="1"/>
+      <w:numFmt w:val="lowerRoman"/>
+      <w:lvlText w:val="%3."/>
+      <w:lvlJc w:val="right"/>
+      <w:pPr>
+        <w:ind w:left="1860" w:hanging="420"/>
+      </w:pPr>
+    </w:lvl>
+    <w:lvl w:ilvl="3" w:tplc="0409000F" w:tentative="1">
+      <w:start w:val="1"/>
+      <w:numFmt w:val="decimal"/>
+      <w:lvlText w:val="%4."/>
+      <w:lvlJc w:val="left"/>
+      <w:pPr>
+        <w:ind w:left="2280" w:hanging="420"/>
+      </w:pPr>
+    </w:lvl>
+    <w:lvl w:ilvl="4" w:tplc="04090019" w:tentative="1">
+      <w:start w:val="1"/>
+      <w:numFmt w:val="lowerLetter"/>
+      <w:lvlText w:val="%5)"/>
+      <w:lvlJc w:val="left"/>
+      <w:pPr>
+        <w:ind w:left="2700" w:hanging="420"/>
+      </w:pPr>
+    </w:lvl>
+    <w:lvl w:ilvl="5" w:tplc="0409001B" w:tentative="1">
+      <w:start w:val="1"/>
+      <w:numFmt w:val="lowerRoman"/>
+      <w:lvlText w:val="%6."/>
+      <w:lvlJc w:val="right"/>
+      <w:pPr>
+        <w:ind w:left="3120" w:hanging="420"/>
+      </w:pPr>
+    </w:lvl>
+    <w:lvl w:ilvl="6" w:tplc="0409000F" w:tentative="1">
+      <w:start w:val="1"/>
+      <w:numFmt w:val="decimal"/>
+      <w:lvlText w:val="%7."/>
+      <w:lvlJc w:val="left"/>
+      <w:pPr>
+        <w:ind w:left="3540" w:hanging="420"/>
+      </w:pPr>
+    </w:lvl>
+    <w:lvl w:ilvl="7" w:tplc="04090019" w:tentative="1">
+      <w:start w:val="1"/>
+      <w:numFmt w:val="lowerLetter"/>
+      <w:lvlText w:val="%8)"/>
+      <w:lvlJc w:val="left"/>
+      <w:pPr>
+        <w:ind w:left="3960" w:hanging="420"/>
+      </w:pPr>
+    </w:lvl>
+    <w:lvl w:ilvl="8" w:tplc="0409001B" w:tentative="1">
+      <w:start w:val="1"/>
+      <w:numFmt w:val="lowerRoman"/>
+      <w:lvlText w:val="%9."/>
+      <w:lvlJc w:val="right"/>
+      <w:pPr>
+        <w:ind w:left="4380" w:hanging="420"/>
+      </w:pPr>
+    </w:lvl>
+  </w:abstractNum>
+  <w:abstractNum w:abstractNumId="6">
     <w:nsid w:val="31D900DD"/>
     <w:multiLevelType w:val="hybridMultilevel"/>
     <w:tmpl w:val="713CAB86"/>
@@ -13239,7 +13862,7 @@
       </w:rPr>
     </w:lvl>
   </w:abstractNum>
-  <w:abstractNum w:abstractNumId="5">
+  <w:abstractNum w:abstractNumId="7">
     <w:nsid w:val="4A0C6525"/>
     <w:multiLevelType w:val="multilevel"/>
     <w:tmpl w:val="92207CE4"/>
@@ -13360,7 +13983,129 @@
       </w:rPr>
     </w:lvl>
   </w:abstractNum>
-  <w:abstractNum w:abstractNumId="6">
+  <w:abstractNum w:abstractNumId="8">
+    <w:nsid w:val="4C4D78D2"/>
+    <w:multiLevelType w:val="multilevel"/>
+    <w:tmpl w:val="B316F5CA"/>
+    <w:lvl w:ilvl="0">
+      <w:start w:val="3"/>
+      <w:numFmt w:val="decimal"/>
+      <w:lvlText w:val="%1."/>
+      <w:lvlJc w:val="left"/>
+      <w:pPr>
+        <w:ind w:left="750" w:hanging="750"/>
+      </w:pPr>
+      <w:rPr>
+        <w:rFonts w:hint="default"/>
+        <w:sz w:val="24"/>
+      </w:rPr>
+    </w:lvl>
+    <w:lvl w:ilvl="1">
+      <w:start w:val="6"/>
+      <w:numFmt w:val="decimal"/>
+      <w:lvlText w:val="%1.%2．"/>
+      <w:lvlJc w:val="left"/>
+      <w:pPr>
+        <w:ind w:left="750" w:hanging="750"/>
+      </w:pPr>
+      <w:rPr>
+        <w:rFonts w:hint="default"/>
+        <w:sz w:val="24"/>
+      </w:rPr>
+    </w:lvl>
+    <w:lvl w:ilvl="2">
+      <w:start w:val="1"/>
+      <w:numFmt w:val="decimal"/>
+      <w:lvlText w:val="%1.%2．%3."/>
+      <w:lvlJc w:val="left"/>
+      <w:pPr>
+        <w:ind w:left="1080" w:hanging="1080"/>
+      </w:pPr>
+      <w:rPr>
+        <w:rFonts w:hint="default"/>
+        <w:sz w:val="24"/>
+      </w:rPr>
+    </w:lvl>
+    <w:lvl w:ilvl="3">
+      <w:start w:val="1"/>
+      <w:numFmt w:val="decimal"/>
+      <w:lvlText w:val="%1.%2．%3.%4."/>
+      <w:lvlJc w:val="left"/>
+      <w:pPr>
+        <w:ind w:left="1440" w:hanging="1440"/>
+      </w:pPr>
+      <w:rPr>
+        <w:rFonts w:hint="default"/>
+        <w:sz w:val="24"/>
+      </w:rPr>
+    </w:lvl>
+    <w:lvl w:ilvl="4">
+      <w:start w:val="1"/>
+      <w:numFmt w:val="decimal"/>
+      <w:lvlText w:val="%1.%2．%3.%4.%5."/>
+      <w:lvlJc w:val="left"/>
+      <w:pPr>
+        <w:ind w:left="1440" w:hanging="1440"/>
+      </w:pPr>
+      <w:rPr>
+        <w:rFonts w:hint="default"/>
+        <w:sz w:val="24"/>
+      </w:rPr>
+    </w:lvl>
+    <w:lvl w:ilvl="5">
+      <w:start w:val="1"/>
+      <w:numFmt w:val="decimal"/>
+      <w:lvlText w:val="%1.%2．%3.%4.%5.%6."/>
+      <w:lvlJc w:val="left"/>
+      <w:pPr>
+        <w:ind w:left="1800" w:hanging="1800"/>
+      </w:pPr>
+      <w:rPr>
+        <w:rFonts w:hint="default"/>
+        <w:sz w:val="24"/>
+      </w:rPr>
+    </w:lvl>
+    <w:lvl w:ilvl="6">
+      <w:start w:val="1"/>
+      <w:numFmt w:val="decimal"/>
+      <w:lvlText w:val="%1.%2．%3.%4.%5.%6.%7."/>
+      <w:lvlJc w:val="left"/>
+      <w:pPr>
+        <w:ind w:left="2160" w:hanging="2160"/>
+      </w:pPr>
+      <w:rPr>
+        <w:rFonts w:hint="default"/>
+        <w:sz w:val="24"/>
+      </w:rPr>
+    </w:lvl>
+    <w:lvl w:ilvl="7">
+      <w:start w:val="1"/>
+      <w:numFmt w:val="decimal"/>
+      <w:lvlText w:val="%1.%2．%3.%4.%5.%6.%7.%8."/>
+      <w:lvlJc w:val="left"/>
+      <w:pPr>
+        <w:ind w:left="2160" w:hanging="2160"/>
+      </w:pPr>
+      <w:rPr>
+        <w:rFonts w:hint="default"/>
+        <w:sz w:val="24"/>
+      </w:rPr>
+    </w:lvl>
+    <w:lvl w:ilvl="8">
+      <w:start w:val="1"/>
+      <w:numFmt w:val="decimal"/>
+      <w:lvlText w:val="%1.%2．%3.%4.%5.%6.%7.%8.%9."/>
+      <w:lvlJc w:val="left"/>
+      <w:pPr>
+        <w:ind w:left="2520" w:hanging="2520"/>
+      </w:pPr>
+      <w:rPr>
+        <w:rFonts w:hint="default"/>
+        <w:sz w:val="24"/>
+      </w:rPr>
+    </w:lvl>
+  </w:abstractNum>
+  <w:abstractNum w:abstractNumId="9">
     <w:nsid w:val="5A886925"/>
     <w:multiLevelType w:val="hybridMultilevel"/>
     <w:tmpl w:val="E89C2594"/>
@@ -13446,7 +14191,7 @@
       </w:pPr>
     </w:lvl>
   </w:abstractNum>
-  <w:abstractNum w:abstractNumId="7">
+  <w:abstractNum w:abstractNumId="10">
     <w:nsid w:val="5E4E2A4A"/>
     <w:multiLevelType w:val="hybridMultilevel"/>
     <w:tmpl w:val="378C6ED2"/>
@@ -13532,7 +14277,7 @@
       </w:pPr>
     </w:lvl>
   </w:abstractNum>
-  <w:abstractNum w:abstractNumId="8">
+  <w:abstractNum w:abstractNumId="11">
     <w:nsid w:val="6CED0E02"/>
     <w:multiLevelType w:val="hybridMultilevel"/>
     <w:tmpl w:val="46C209FA"/>
@@ -13618,7 +14363,93 @@
       </w:pPr>
     </w:lvl>
   </w:abstractNum>
-  <w:abstractNum w:abstractNumId="9">
+  <w:abstractNum w:abstractNumId="12">
+    <w:nsid w:val="6F294A62"/>
+    <w:multiLevelType w:val="hybridMultilevel"/>
+    <w:tmpl w:val="99EA4C06"/>
+    <w:lvl w:ilvl="0" w:tplc="04090019">
+      <w:start w:val="1"/>
+      <w:numFmt w:val="lowerLetter"/>
+      <w:lvlText w:val="%1)"/>
+      <w:lvlJc w:val="left"/>
+      <w:pPr>
+        <w:ind w:left="900" w:hanging="420"/>
+      </w:pPr>
+    </w:lvl>
+    <w:lvl w:ilvl="1" w:tplc="04090019" w:tentative="1">
+      <w:start w:val="1"/>
+      <w:numFmt w:val="lowerLetter"/>
+      <w:lvlText w:val="%2)"/>
+      <w:lvlJc w:val="left"/>
+      <w:pPr>
+        <w:ind w:left="1320" w:hanging="420"/>
+      </w:pPr>
+    </w:lvl>
+    <w:lvl w:ilvl="2" w:tplc="0409001B" w:tentative="1">
+      <w:start w:val="1"/>
+      <w:numFmt w:val="lowerRoman"/>
+      <w:lvlText w:val="%3."/>
+      <w:lvlJc w:val="right"/>
+      <w:pPr>
+        <w:ind w:left="1740" w:hanging="420"/>
+      </w:pPr>
+    </w:lvl>
+    <w:lvl w:ilvl="3" w:tplc="0409000F" w:tentative="1">
+      <w:start w:val="1"/>
+      <w:numFmt w:val="decimal"/>
+      <w:lvlText w:val="%4."/>
+      <w:lvlJc w:val="left"/>
+      <w:pPr>
+        <w:ind w:left="2160" w:hanging="420"/>
+      </w:pPr>
+    </w:lvl>
+    <w:lvl w:ilvl="4" w:tplc="04090019" w:tentative="1">
+      <w:start w:val="1"/>
+      <w:numFmt w:val="lowerLetter"/>
+      <w:lvlText w:val="%5)"/>
+      <w:lvlJc w:val="left"/>
+      <w:pPr>
+        <w:ind w:left="2580" w:hanging="420"/>
+      </w:pPr>
+    </w:lvl>
+    <w:lvl w:ilvl="5" w:tplc="0409001B" w:tentative="1">
+      <w:start w:val="1"/>
+      <w:numFmt w:val="lowerRoman"/>
+      <w:lvlText w:val="%6."/>
+      <w:lvlJc w:val="right"/>
+      <w:pPr>
+        <w:ind w:left="3000" w:hanging="420"/>
+      </w:pPr>
+    </w:lvl>
+    <w:lvl w:ilvl="6" w:tplc="0409000F" w:tentative="1">
+      <w:start w:val="1"/>
+      <w:numFmt w:val="decimal"/>
+      <w:lvlText w:val="%7."/>
+      <w:lvlJc w:val="left"/>
+      <w:pPr>
+        <w:ind w:left="3420" w:hanging="420"/>
+      </w:pPr>
+    </w:lvl>
+    <w:lvl w:ilvl="7" w:tplc="04090019" w:tentative="1">
+      <w:start w:val="1"/>
+      <w:numFmt w:val="lowerLetter"/>
+      <w:lvlText w:val="%8)"/>
+      <w:lvlJc w:val="left"/>
+      <w:pPr>
+        <w:ind w:left="3840" w:hanging="420"/>
+      </w:pPr>
+    </w:lvl>
+    <w:lvl w:ilvl="8" w:tplc="0409001B" w:tentative="1">
+      <w:start w:val="1"/>
+      <w:numFmt w:val="lowerRoman"/>
+      <w:lvlText w:val="%9."/>
+      <w:lvlJc w:val="right"/>
+      <w:pPr>
+        <w:ind w:left="4260" w:hanging="420"/>
+      </w:pPr>
+    </w:lvl>
+  </w:abstractNum>
+  <w:abstractNum w:abstractNumId="13">
     <w:nsid w:val="7619783D"/>
     <w:multiLevelType w:val="hybridMultilevel"/>
     <w:tmpl w:val="5112B2D2"/>
@@ -13707,7 +14538,7 @@
       </w:pPr>
     </w:lvl>
   </w:abstractNum>
-  <w:abstractNum w:abstractNumId="10">
+  <w:abstractNum w:abstractNumId="14">
     <w:nsid w:val="78651BDD"/>
     <w:multiLevelType w:val="multilevel"/>
     <w:tmpl w:val="530C51F8"/>
@@ -13821,37 +14652,49 @@
     </w:lvl>
   </w:abstractNum>
   <w:num w:numId="1">
-    <w:abstractNumId w:val="5"/>
+    <w:abstractNumId w:val="7"/>
   </w:num>
   <w:num w:numId="2">
+    <w:abstractNumId w:val="3"/>
+  </w:num>
+  <w:num w:numId="3">
+    <w:abstractNumId w:val="13"/>
+  </w:num>
+  <w:num w:numId="4">
+    <w:abstractNumId w:val="14"/>
+  </w:num>
+  <w:num w:numId="5">
     <w:abstractNumId w:val="2"/>
   </w:num>
-  <w:num w:numId="3">
-    <w:abstractNumId w:val="9"/>
-  </w:num>
-  <w:num w:numId="4">
-    <w:abstractNumId w:val="10"/>
-  </w:num>
-  <w:num w:numId="5">
-    <w:abstractNumId w:val="1"/>
-  </w:num>
   <w:num w:numId="6">
-    <w:abstractNumId w:val="4"/>
+    <w:abstractNumId w:val="6"/>
   </w:num>
   <w:num w:numId="7">
     <w:abstractNumId w:val="0"/>
   </w:num>
   <w:num w:numId="8">
-    <w:abstractNumId w:val="6"/>
+    <w:abstractNumId w:val="9"/>
   </w:num>
   <w:num w:numId="9">
+    <w:abstractNumId w:val="11"/>
+  </w:num>
+  <w:num w:numId="10">
+    <w:abstractNumId w:val="10"/>
+  </w:num>
+  <w:num w:numId="11">
+    <w:abstractNumId w:val="4"/>
+  </w:num>
+  <w:num w:numId="12">
+    <w:abstractNumId w:val="1"/>
+  </w:num>
+  <w:num w:numId="13">
     <w:abstractNumId w:val="8"/>
   </w:num>
-  <w:num w:numId="10">
-    <w:abstractNumId w:val="7"/>
+  <w:num w:numId="14">
+    <w:abstractNumId w:val="5"/>
   </w:num>
-  <w:num w:numId="11">
-    <w:abstractNumId w:val="3"/>
+  <w:num w:numId="15">
+    <w:abstractNumId w:val="12"/>
   </w:num>
 </w:numbering>
 </file>
@@ -14678,53 +15521,6 @@
         </w:p>
       </w:docPartBody>
     </w:docPart>
-    <w:docPart>
-      <w:docPartPr>
-        <w:name w:val="A28893964FA34465B30B472B87297B3C"/>
-        <w:category>
-          <w:name w:val="常规"/>
-          <w:gallery w:val="placeholder"/>
-        </w:category>
-        <w:types>
-          <w:type w:val="bbPlcHdr"/>
-        </w:types>
-        <w:behaviors>
-          <w:behavior w:val="content"/>
-        </w:behaviors>
-        <w:guid w:val="{C4BE23DC-8358-4767-8ED3-F36E71C8302F}"/>
-      </w:docPartPr>
-      <w:docPartBody>
-        <w:p>
-          <w:pPr>
-            <w:pStyle w:val="A28893964FA34465B30B472B87297B3C"/>
-          </w:pPr>
-          <w:r>
-            <w:rPr>
-              <w:b/>
-              <w:bCs/>
-              <w:lang w:val="zh-CN"/>
-            </w:rPr>
-            <w:t>[</w:t>
-          </w:r>
-          <w:r>
-            <w:rPr>
-              <w:b/>
-              <w:bCs/>
-              <w:lang w:val="zh-CN"/>
-            </w:rPr>
-            <w:t>键入作者姓名</w:t>
-          </w:r>
-          <w:r>
-            <w:rPr>
-              <w:b/>
-              <w:bCs/>
-              <w:lang w:val="zh-CN"/>
-            </w:rPr>
-            <w:t>]</w:t>
-          </w:r>
-        </w:p>
-      </w:docPartBody>
-    </w:docPart>
   </w:docParts>
 </w:glossaryDocument>
 </file>
@@ -14797,6 +15593,7 @@
     <w:rsidRoot w:val="00145977"/>
     <w:rsid w:val="00145977"/>
     <w:rsid w:val="003732A2"/>
+    <w:rsid w:val="00C804A9"/>
     <w:rsid w:val="00FE0C3C"/>
   </w:rsids>
   <m:mathPr>
